--- a/Git - Problem Description_Problem_Description.docx
+++ b/Git - Problem Description_Problem_Description.docx
@@ -406,27 +406,34 @@
           <w:b/>
         </w:rPr>
       </w:pPr>
-      <w:bookmarkStart w:id="0" w:name="OLE_LINK3"/>
-      <w:bookmarkStart w:id="1" w:name="OLE_LINK2"/>
-      <w:bookmarkStart w:id="2" w:name="OLE_LINK1"/>
-      <w:r>
-        <w:rPr/>
+      <w:bookmarkStart w:id="0" w:name="__DdeLink__641_4222607754"/>
+      <w:bookmarkStart w:id="1" w:name="OLE_LINK3"/>
+      <w:bookmarkStart w:id="2" w:name="OLE_LINK2"/>
+      <w:bookmarkStart w:id="3" w:name="OLE_LINK1"/>
+      <w:r>
+        <w:rPr>
+          <w:highlight w:val="yellow"/>
+        </w:rPr>
         <w:t xml:space="preserve">Has an </w:t>
       </w:r>
       <w:r>
         <w:rPr>
           <w:rStyle w:val="CodeChar"/>
+          <w:highlight w:val="yellow"/>
         </w:rPr>
         <w:t>Id</w:t>
       </w:r>
       <w:r>
-        <w:rPr/>
+        <w:rPr>
+          <w:highlight w:val="yellow"/>
+        </w:rPr>
         <w:t xml:space="preserve"> – a </w:t>
       </w:r>
       <w:r>
         <w:rPr>
           <w:b/>
           <w:bCs/>
+          <w:highlight w:val="yellow"/>
         </w:rPr>
         <w:t>string</w:t>
       </w:r>
@@ -434,6 +441,7 @@
         <w:rPr>
           <w:rFonts w:cs="Calibri" w:cstheme="minorHAnsi"/>
           <w:b/>
+          <w:highlight w:val="yellow"/>
         </w:rPr>
         <w:t>, Primary Key</w:t>
       </w:r>
@@ -454,12 +462,15 @@
         </w:rPr>
       </w:pPr>
       <w:r>
-        <w:rPr/>
+        <w:rPr>
+          <w:highlight w:val="yellow"/>
+        </w:rPr>
         <w:t xml:space="preserve">Has a </w:t>
       </w:r>
       <w:r>
         <w:rPr>
           <w:rStyle w:val="CodeChar"/>
+          <w:highlight w:val="yellow"/>
         </w:rPr>
         <w:t xml:space="preserve">Username </w:t>
       </w:r>
@@ -468,6 +479,7 @@
           <w:rStyle w:val="CodeChar"/>
           <w:rFonts w:cs="Calibri" w:cstheme="minorHAnsi"/>
           <w:b w:val="false"/>
+          <w:highlight w:val="yellow"/>
         </w:rPr>
         <w:t xml:space="preserve">– a </w:t>
       </w:r>
@@ -475,6 +487,7 @@
         <w:rPr>
           <w:rStyle w:val="CodeChar"/>
           <w:rFonts w:cs="Calibri" w:cstheme="minorHAnsi"/>
+          <w:highlight w:val="yellow"/>
         </w:rPr>
         <w:t>string</w:t>
       </w:r>
@@ -482,52 +495,67 @@
         <w:rPr>
           <w:rStyle w:val="CodeChar"/>
           <w:rFonts w:cs="Calibri" w:cstheme="minorHAnsi"/>
+          <w:highlight w:val="yellow"/>
           <w:lang w:val="bg-BG"/>
         </w:rPr>
         <w:t xml:space="preserve"> </w:t>
       </w:r>
       <w:r>
-        <w:rPr/>
+        <w:rPr>
+          <w:highlight w:val="yellow"/>
+        </w:rPr>
         <w:t xml:space="preserve">with </w:t>
       </w:r>
       <w:r>
         <w:rPr>
           <w:b/>
+          <w:highlight w:val="yellow"/>
         </w:rPr>
         <w:t>min length</w:t>
       </w:r>
       <w:r>
-        <w:rPr/>
+        <w:rPr>
+          <w:highlight w:val="yellow"/>
+        </w:rPr>
         <w:t xml:space="preserve"> </w:t>
       </w:r>
       <w:r>
         <w:rPr>
           <w:b/>
+          <w:highlight w:val="yellow"/>
         </w:rPr>
         <w:t xml:space="preserve">5 </w:t>
       </w:r>
       <w:r>
-        <w:rPr/>
+        <w:rPr>
+          <w:highlight w:val="yellow"/>
+        </w:rPr>
         <w:t xml:space="preserve">and </w:t>
       </w:r>
       <w:r>
         <w:rPr>
           <w:b/>
+          <w:highlight w:val="yellow"/>
         </w:rPr>
         <w:t>max length 20</w:t>
       </w:r>
       <w:r>
-        <w:rPr/>
+        <w:rPr>
+          <w:highlight w:val="yellow"/>
+        </w:rPr>
         <w:t xml:space="preserve"> (</w:t>
       </w:r>
       <w:r>
         <w:rPr>
           <w:rStyle w:val="Strong"/>
+          <w:highlight w:val="yellow"/>
         </w:rPr>
         <w:t>required</w:t>
       </w:r>
       <w:r>
-        <w:rPr/>
+        <w:rPr>
+          <w:highlight w:val="yellow"/>
+        </w:rPr>
         <w:t>)</w:t>
       </w:r>
     </w:p>
@@ -545,12 +573,15 @@
         </w:rPr>
       </w:pPr>
       <w:r>
-        <w:rPr/>
+        <w:rPr>
+          <w:highlight w:val="yellow"/>
+        </w:rPr>
         <w:t xml:space="preserve">Has an </w:t>
       </w:r>
       <w:r>
         <w:rPr>
           <w:rStyle w:val="CodeChar"/>
+          <w:highlight w:val="yellow"/>
         </w:rPr>
         <w:t>Email -</w:t>
       </w:r>
@@ -559,6 +590,7 @@
           <w:rStyle w:val="CodeChar"/>
           <w:rFonts w:cs="Calibri" w:cstheme="minorHAnsi"/>
           <w:b w:val="false"/>
+          <w:highlight w:val="yellow"/>
         </w:rPr>
         <w:t xml:space="preserve"> a </w:t>
       </w:r>
@@ -566,21 +598,27 @@
         <w:rPr>
           <w:rStyle w:val="CodeChar"/>
           <w:rFonts w:cs="Calibri" w:cstheme="minorHAnsi"/>
+          <w:highlight w:val="yellow"/>
         </w:rPr>
         <w:t xml:space="preserve">string </w:t>
       </w:r>
       <w:r>
-        <w:rPr/>
+        <w:rPr>
+          <w:highlight w:val="yellow"/>
+        </w:rPr>
         <w:t>(</w:t>
       </w:r>
       <w:r>
         <w:rPr>
           <w:b/>
+          <w:highlight w:val="yellow"/>
         </w:rPr>
         <w:t>required</w:t>
       </w:r>
       <w:r>
-        <w:rPr/>
+        <w:rPr>
+          <w:highlight w:val="yellow"/>
+        </w:rPr>
         <w:t>)</w:t>
       </w:r>
     </w:p>
@@ -595,12 +633,15 @@
         <w:rPr/>
       </w:pPr>
       <w:r>
-        <w:rPr/>
+        <w:rPr>
+          <w:highlight w:val="yellow"/>
+        </w:rPr>
         <w:t xml:space="preserve">Has a </w:t>
       </w:r>
       <w:r>
         <w:rPr>
           <w:rStyle w:val="CodeChar"/>
+          <w:highlight w:val="yellow"/>
         </w:rPr>
         <w:t>Password –</w:t>
       </w:r>
@@ -608,6 +649,7 @@
         <w:rPr>
           <w:rStyle w:val="CodeChar"/>
           <w:rFonts w:cs="Calibri" w:cstheme="minorHAnsi"/>
+          <w:highlight w:val="yellow"/>
         </w:rPr>
         <w:t xml:space="preserve"> </w:t>
       </w:r>
@@ -616,6 +658,7 @@
           <w:rStyle w:val="CodeChar"/>
           <w:rFonts w:cs="Calibri" w:cstheme="minorHAnsi"/>
           <w:b w:val="false"/>
+          <w:highlight w:val="yellow"/>
         </w:rPr>
         <w:t xml:space="preserve">a </w:t>
       </w:r>
@@ -623,47 +666,60 @@
         <w:rPr>
           <w:rStyle w:val="CodeChar"/>
           <w:rFonts w:cs="Calibri" w:cstheme="minorHAnsi"/>
+          <w:highlight w:val="yellow"/>
         </w:rPr>
         <w:t xml:space="preserve">string </w:t>
       </w:r>
       <w:r>
-        <w:rPr/>
+        <w:rPr>
+          <w:highlight w:val="yellow"/>
+        </w:rPr>
         <w:t xml:space="preserve">with </w:t>
       </w:r>
       <w:r>
         <w:rPr>
           <w:b/>
+          <w:highlight w:val="yellow"/>
         </w:rPr>
         <w:t>min length</w:t>
       </w:r>
       <w:r>
-        <w:rPr/>
+        <w:rPr>
+          <w:highlight w:val="yellow"/>
+        </w:rPr>
         <w:t xml:space="preserve"> </w:t>
       </w:r>
       <w:r>
         <w:rPr>
           <w:b/>
+          <w:highlight w:val="yellow"/>
         </w:rPr>
         <w:t xml:space="preserve">6 </w:t>
       </w:r>
       <w:r>
-        <w:rPr/>
+        <w:rPr>
+          <w:highlight w:val="yellow"/>
+        </w:rPr>
         <w:t xml:space="preserve">and </w:t>
       </w:r>
       <w:r>
         <w:rPr>
           <w:b/>
+          <w:highlight w:val="yellow"/>
         </w:rPr>
         <w:t>max length 20</w:t>
       </w:r>
       <w:r>
-        <w:rPr/>
+        <w:rPr>
+          <w:highlight w:val="yellow"/>
+        </w:rPr>
         <w:t xml:space="preserve"> </w:t>
       </w:r>
       <w:r>
         <w:rPr>
           <w:rStyle w:val="CodeChar"/>
           <w:rFonts w:cs="Calibri" w:cstheme="minorHAnsi"/>
+          <w:highlight w:val="yellow"/>
         </w:rPr>
         <w:t xml:space="preserve"> - hashed </w:t>
       </w:r>
@@ -672,21 +728,27 @@
           <w:rStyle w:val="CodeChar"/>
           <w:rFonts w:asciiTheme="minorHAnsi" w:hAnsiTheme="minorHAnsi"/>
           <w:b w:val="false"/>
+          <w:highlight w:val="yellow"/>
         </w:rPr>
         <w:t xml:space="preserve">in the database </w:t>
       </w:r>
       <w:r>
-        <w:rPr/>
+        <w:rPr>
+          <w:highlight w:val="yellow"/>
+        </w:rPr>
         <w:t>(</w:t>
       </w:r>
       <w:r>
         <w:rPr>
           <w:rStyle w:val="Strong"/>
+          <w:highlight w:val="yellow"/>
         </w:rPr>
         <w:t>required</w:t>
       </w:r>
       <w:r>
-        <w:rPr/>
+        <w:rPr>
+          <w:highlight w:val="yellow"/>
+        </w:rPr>
         <w:t>)</w:t>
       </w:r>
     </w:p>
@@ -698,30 +760,40 @@
           <w:numId w:val="8"/>
         </w:numPr>
         <w:jc w:val="both"/>
-        <w:rPr/>
-      </w:pPr>
-      <w:r>
-        <w:rPr/>
+        <w:rPr>
+          <w:highlight w:val="yellow"/>
+        </w:rPr>
+      </w:pPr>
+      <w:r>
+        <w:rPr>
+          <w:highlight w:val="yellow"/>
+        </w:rPr>
         <w:t xml:space="preserve">Has </w:t>
       </w:r>
       <w:r>
         <w:rPr>
           <w:b/>
+          <w:highlight w:val="yellow"/>
         </w:rPr>
         <w:t>Repositories</w:t>
       </w:r>
       <w:r>
-        <w:rPr/>
+        <w:rPr>
+          <w:highlight w:val="yellow"/>
+        </w:rPr>
         <w:t xml:space="preserve"> collection – a </w:t>
       </w:r>
       <w:r>
         <w:rPr>
           <w:b/>
+          <w:highlight w:val="yellow"/>
         </w:rPr>
         <w:t>Repository</w:t>
       </w:r>
       <w:r>
-        <w:rPr/>
+        <w:rPr>
+          <w:highlight w:val="yellow"/>
+        </w:rPr>
         <w:t xml:space="preserve"> type</w:t>
       </w:r>
     </w:p>
@@ -733,35 +805,46 @@
           <w:numId w:val="8"/>
         </w:numPr>
         <w:jc w:val="both"/>
-        <w:rPr/>
-      </w:pPr>
-      <w:r>
-        <w:rPr/>
+        <w:rPr>
+          <w:highlight w:val="yellow"/>
+        </w:rPr>
+      </w:pPr>
+      <w:r>
+        <w:rPr>
+          <w:highlight w:val="yellow"/>
+        </w:rPr>
         <w:t xml:space="preserve">Has </w:t>
       </w:r>
       <w:r>
         <w:rPr>
           <w:b/>
+          <w:highlight w:val="yellow"/>
         </w:rPr>
         <w:t>Commits</w:t>
       </w:r>
       <w:r>
-        <w:rPr/>
+        <w:rPr>
+          <w:highlight w:val="yellow"/>
+        </w:rPr>
         <w:t xml:space="preserve"> collection – a </w:t>
       </w:r>
       <w:r>
         <w:rPr>
           <w:b/>
+          <w:highlight w:val="yellow"/>
         </w:rPr>
         <w:t>Commit</w:t>
       </w:r>
       <w:r>
-        <w:rPr/>
+        <w:rPr>
+          <w:highlight w:val="yellow"/>
+        </w:rPr>
         <w:t xml:space="preserve"> type</w:t>
       </w:r>
       <w:bookmarkEnd w:id="0"/>
       <w:bookmarkEnd w:id="1"/>
       <w:bookmarkEnd w:id="2"/>
+      <w:bookmarkEnd w:id="3"/>
     </w:p>
     <w:p>
       <w:pPr>
@@ -792,6 +875,7 @@
           <w:b/>
         </w:rPr>
       </w:pPr>
+      <w:bookmarkStart w:id="4" w:name="__DdeLink__644_4222607754"/>
       <w:r>
         <w:rPr>
           <w:lang w:val="sq-AL"/>
@@ -1147,10 +1231,11 @@
         <w:rPr/>
         <w:t xml:space="preserve"> type</w:t>
       </w:r>
-      <w:bookmarkStart w:id="3" w:name="OLE_LINK5"/>
-      <w:bookmarkStart w:id="4" w:name="OLE_LINK4"/>
-      <w:bookmarkEnd w:id="3"/>
+      <w:bookmarkStart w:id="5" w:name="OLE_LINK5"/>
+      <w:bookmarkStart w:id="6" w:name="OLE_LINK4"/>
       <w:bookmarkEnd w:id="4"/>
+      <w:bookmarkEnd w:id="5"/>
+      <w:bookmarkEnd w:id="6"/>
     </w:p>
     <w:p>
       <w:pPr>
@@ -1181,6 +1266,7 @@
           <w:lang w:val="sq-AL"/>
         </w:rPr>
       </w:pPr>
+      <w:bookmarkStart w:id="7" w:name="__DdeLink__647_4222607754"/>
       <w:r>
         <w:rPr>
           <w:lang w:val="sq-AL"/>
@@ -1509,10 +1595,11 @@
         </w:rPr>
         <w:t xml:space="preserve"> object</w:t>
       </w:r>
-      <w:bookmarkStart w:id="5" w:name="OLE_LINK7"/>
-      <w:bookmarkStart w:id="6" w:name="OLE_LINK6"/>
-      <w:bookmarkEnd w:id="5"/>
-      <w:bookmarkEnd w:id="6"/>
+      <w:bookmarkStart w:id="8" w:name="OLE_LINK7"/>
+      <w:bookmarkStart w:id="9" w:name="OLE_LINK6"/>
+      <w:bookmarkEnd w:id="7"/>
+      <w:bookmarkEnd w:id="8"/>
+      <w:bookmarkEnd w:id="9"/>
     </w:p>
     <w:p>
       <w:pPr>
@@ -1578,10 +1665,16 @@
       <w:pPr>
         <w:pStyle w:val="Heading3"/>
         <w:jc w:val="both"/>
-        <w:rPr/>
-      </w:pPr>
-      <w:r>
-        <w:rPr/>
+        <w:rPr>
+          <w:rFonts w:cstheme="majorBidi" w:eastAsiaTheme="majorEastAsia"/>
+          <w:highlight w:val="yellow"/>
+        </w:rPr>
+      </w:pPr>
+      <w:r>
+        <w:rPr>
+          <w:rFonts w:cstheme="majorBidi" w:eastAsiaTheme="majorEastAsia"/>
+          <w:highlight w:val="yellow"/>
+        </w:rPr>
         <w:t>Index Page (logged-out user)</w:t>
       </w:r>
     </w:p>
@@ -1638,10 +1731,16 @@
     <w:p>
       <w:pPr>
         <w:pStyle w:val="Heading3"/>
-        <w:rPr/>
-      </w:pPr>
-      <w:r>
-        <w:rPr/>
+        <w:rPr>
+          <w:rFonts w:cstheme="majorBidi" w:eastAsiaTheme="majorEastAsia"/>
+          <w:highlight w:val="yellow"/>
+        </w:rPr>
+      </w:pPr>
+      <w:r>
+        <w:rPr>
+          <w:rFonts w:cstheme="majorBidi" w:eastAsiaTheme="majorEastAsia"/>
+          <w:highlight w:val="yellow"/>
+        </w:rPr>
         <w:t>Login Page (logged-out user)</w:t>
       </w:r>
     </w:p>
@@ -1699,10 +1798,16 @@
     <w:p>
       <w:pPr>
         <w:pStyle w:val="Heading3"/>
-        <w:rPr/>
-      </w:pPr>
-      <w:r>
-        <w:rPr/>
+        <w:rPr>
+          <w:rFonts w:cstheme="majorBidi" w:eastAsiaTheme="majorEastAsia"/>
+          <w:highlight w:val="yellow"/>
+        </w:rPr>
+      </w:pPr>
+      <w:r>
+        <w:rPr>
+          <w:rFonts w:cstheme="majorBidi" w:eastAsiaTheme="majorEastAsia"/>
+          <w:highlight w:val="yellow"/>
+        </w:rPr>
         <w:t>Register Page (logged-out user)</w:t>
       </w:r>
     </w:p>
@@ -1760,10 +1865,16 @@
     <w:p>
       <w:pPr>
         <w:pStyle w:val="Heading3"/>
-        <w:rPr/>
-      </w:pPr>
-      <w:r>
-        <w:rPr/>
+        <w:rPr>
+          <w:rFonts w:cstheme="majorBidi" w:eastAsiaTheme="majorEastAsia"/>
+          <w:highlight w:val="yellow"/>
+        </w:rPr>
+      </w:pPr>
+      <w:r>
+        <w:rPr>
+          <w:rFonts w:cstheme="majorBidi" w:eastAsiaTheme="majorEastAsia"/>
+          <w:highlight w:val="yellow"/>
+        </w:rPr>
         <w:t>/Repositories/All (logged-in user)</w:t>
       </w:r>
     </w:p>
@@ -1942,7 +2053,17 @@
       </w:pPr>
       <w:r>
         <w:rPr/>
-        <w:t>/Repositories/Create (logged-in user)</w:t>
+        <w:t>/Repositories/</w:t>
+      </w:r>
+      <w:bookmarkStart w:id="10" w:name="__DdeLink__763_4222607754"/>
+      <w:r>
+        <w:rPr/>
+        <w:t>Create</w:t>
+      </w:r>
+      <w:bookmarkEnd w:id="10"/>
+      <w:r>
+        <w:rPr/>
+        <w:t xml:space="preserve"> (logged-in user)</w:t>
         <w:br/>
       </w:r>
       <w:r>
@@ -2306,32 +2427,45 @@
       <w:r>
         <w:rPr>
           <w:rStyle w:val="CodeChar"/>
+          <w:highlight w:val="yellow"/>
         </w:rPr>
         <w:t>Guests</w:t>
       </w:r>
       <w:r>
-        <w:rPr/>
+        <w:rPr>
+          <w:highlight w:val="yellow"/>
+        </w:rPr>
         <w:t xml:space="preserve"> can see </w:t>
       </w:r>
       <w:r>
         <w:rPr>
           <w:rStyle w:val="CodeChar"/>
+          <w:highlight w:val="yellow"/>
         </w:rPr>
         <w:t>Register,</w:t>
       </w:r>
       <w:r>
-        <w:rPr/>
+        <w:rPr>
+          <w:highlight w:val="yellow"/>
+        </w:rPr>
         <w:t xml:space="preserve"> </w:t>
       </w:r>
       <w:r>
         <w:rPr>
           <w:rStyle w:val="CodeChar"/>
+          <w:highlight w:val="yellow"/>
         </w:rPr>
         <w:t>Login</w:t>
       </w:r>
       <w:r>
-        <w:rPr/>
-        <w:t xml:space="preserve">, </w:t>
+        <w:rPr>
+          <w:highlight w:val="yellow"/>
+        </w:rPr>
+        <w:t>,</w:t>
+      </w:r>
+      <w:r>
+        <w:rPr/>
+        <w:t xml:space="preserve"> </w:t>
       </w:r>
       <w:r>
         <w:rPr>
@@ -2842,50 +2976,66 @@
           <w:numId w:val="7"/>
         </w:numPr>
         <w:jc w:val="both"/>
-        <w:rPr/>
-      </w:pPr>
-      <w:r>
-        <w:rPr/>
+        <w:rPr>
+          <w:highlight w:val="yellow"/>
+        </w:rPr>
+      </w:pPr>
+      <w:r>
+        <w:rPr>
+          <w:highlight w:val="yellow"/>
+        </w:rPr>
         <w:t xml:space="preserve">Upon successful </w:t>
       </w:r>
       <w:r>
         <w:rPr>
           <w:b/>
+          <w:highlight w:val="yellow"/>
         </w:rPr>
         <w:t>Registration</w:t>
       </w:r>
       <w:r>
-        <w:rPr/>
+        <w:rPr>
+          <w:highlight w:val="yellow"/>
+        </w:rPr>
         <w:t xml:space="preserve"> of a </w:t>
       </w:r>
       <w:r>
         <w:rPr>
           <w:b/>
+          <w:highlight w:val="yellow"/>
         </w:rPr>
         <w:t>User</w:t>
       </w:r>
       <w:r>
-        <w:rPr/>
+        <w:rPr>
+          <w:highlight w:val="yellow"/>
+        </w:rPr>
         <w:t xml:space="preserve">, you should be redirected to the </w:t>
       </w:r>
       <w:r>
         <w:rPr>
           <w:b/>
+          <w:highlight w:val="yellow"/>
         </w:rPr>
         <w:t>Login</w:t>
       </w:r>
       <w:r>
-        <w:rPr/>
+        <w:rPr>
+          <w:highlight w:val="yellow"/>
+        </w:rPr>
         <w:t xml:space="preserve"> </w:t>
       </w:r>
       <w:r>
         <w:rPr>
           <w:b/>
+          <w:highlight w:val="yellow"/>
         </w:rPr>
         <w:t>Page</w:t>
       </w:r>
       <w:r>
-        <w:rPr/>
+        <w:rPr>
+          <w:highlight w:val="yellow"/>
+        </w:rPr>
         <w:t>.</w:t>
       </w:r>
     </w:p>
@@ -2897,40 +3047,53 @@
           <w:numId w:val="7"/>
         </w:numPr>
         <w:jc w:val="both"/>
-        <w:rPr/>
-      </w:pPr>
-      <w:r>
-        <w:rPr/>
+        <w:rPr>
+          <w:highlight w:val="yellow"/>
+        </w:rPr>
+      </w:pPr>
+      <w:r>
+        <w:rPr>
+          <w:highlight w:val="yellow"/>
+        </w:rPr>
         <w:t xml:space="preserve">Upon successful </w:t>
       </w:r>
       <w:r>
         <w:rPr>
           <w:b/>
+          <w:highlight w:val="yellow"/>
         </w:rPr>
         <w:t>Login</w:t>
       </w:r>
       <w:r>
-        <w:rPr/>
+        <w:rPr>
+          <w:highlight w:val="yellow"/>
+        </w:rPr>
         <w:t xml:space="preserve"> of a </w:t>
       </w:r>
       <w:r>
         <w:rPr>
           <w:b/>
+          <w:highlight w:val="yellow"/>
         </w:rPr>
         <w:t>User</w:t>
       </w:r>
       <w:r>
-        <w:rPr/>
+        <w:rPr>
+          <w:highlight w:val="yellow"/>
+        </w:rPr>
         <w:t>, you should be redirected to the /</w:t>
       </w:r>
       <w:r>
         <w:rPr>
           <w:b/>
+          <w:highlight w:val="yellow"/>
         </w:rPr>
         <w:t>Repositories/All</w:t>
       </w:r>
       <w:r>
-        <w:rPr/>
+        <w:rPr>
+          <w:highlight w:val="yellow"/>
+        </w:rPr>
         <w:t>.</w:t>
       </w:r>
     </w:p>
@@ -2942,50 +3105,74 @@
           <w:numId w:val="7"/>
         </w:numPr>
         <w:jc w:val="both"/>
-        <w:rPr/>
-      </w:pPr>
-      <w:r>
-        <w:rPr/>
+        <w:rPr>
+          <w:highlight w:val="yellow"/>
+        </w:rPr>
+      </w:pPr>
+      <w:r>
+        <w:rPr>
+          <w:highlight w:val="yellow"/>
+        </w:rPr>
         <w:t xml:space="preserve">Upon successful </w:t>
       </w:r>
       <w:r>
         <w:rPr>
           <w:b/>
+          <w:highlight w:val="yellow"/>
         </w:rPr>
         <w:t>creation</w:t>
       </w:r>
       <w:r>
-        <w:rPr/>
+        <w:rPr>
+          <w:highlight w:val="yellow"/>
+        </w:rPr>
         <w:t xml:space="preserve"> of </w:t>
       </w:r>
       <w:r>
         <w:rPr>
           <w:b/>
+          <w:highlight w:val="yellow"/>
         </w:rPr>
         <w:t>a</w:t>
       </w:r>
       <w:r>
-        <w:rPr/>
+        <w:rPr>
+          <w:highlight w:val="yellow"/>
+        </w:rPr>
         <w:t xml:space="preserve"> </w:t>
       </w:r>
       <w:r>
         <w:rPr>
           <w:b/>
+          <w:highlight w:val="yellow"/>
         </w:rPr>
         <w:t>repository</w:t>
       </w:r>
       <w:r>
-        <w:rPr/>
-        <w:t>, you should be redirected to the /</w:t>
-      </w:r>
-      <w:r>
-        <w:rPr>
-          <w:b/>
+        <w:rPr>
+          <w:highlight w:val="yellow"/>
+        </w:rPr>
+        <w:t xml:space="preserve">, you should be redirected to the </w:t>
+      </w:r>
+      <w:bookmarkStart w:id="11" w:name="__DdeLink__803_4222607754"/>
+      <w:r>
+        <w:rPr>
+          <w:highlight w:val="yellow"/>
+        </w:rPr>
+        <w:t>/</w:t>
+      </w:r>
+      <w:r>
+        <w:rPr>
+          <w:b/>
+          <w:highlight w:val="yellow"/>
         </w:rPr>
         <w:t>Repositories/All</w:t>
       </w:r>
-      <w:r>
-        <w:rPr/>
+      <w:bookmarkEnd w:id="11"/>
+      <w:r>
+        <w:rPr>
+          <w:highlight w:val="yellow"/>
+        </w:rPr>
         <w:t>.</w:t>
       </w:r>
     </w:p>
@@ -3892,8 +4079,8 @@
                             </w:rPr>
                             <w:t>. Copyrighted document. Unauthorized copy, reproduction or use is not permitted.</w:t>
                           </w:r>
-                          <w:bookmarkStart w:id="7" w:name="_Hlk24191091"/>
-                          <w:bookmarkEnd w:id="7"/>
+                          <w:bookmarkStart w:id="12" w:name="_Hlk24191091"/>
+                          <w:bookmarkEnd w:id="12"/>
                         </w:p>
                         <w:p>
                           <w:pPr>
@@ -4411,8 +4598,8 @@
                       </w:rPr>
                       <w:t>. Copyrighted document. Unauthorized copy, reproduction or use is not permitted.</w:t>
                     </w:r>
-                    <w:bookmarkStart w:id="8" w:name="_Hlk24191091"/>
-                    <w:bookmarkEnd w:id="8"/>
+                    <w:bookmarkStart w:id="13" w:name="_Hlk24191091"/>
+                    <w:bookmarkEnd w:id="13"/>
                   </w:p>
                   <w:p>
                     <w:pPr>

--- a/Git - Problem Description_Problem_Description.docx
+++ b/Git - Problem Description_Problem_Description.docx
@@ -406,10 +406,10 @@
           <w:b/>
         </w:rPr>
       </w:pPr>
-      <w:bookmarkStart w:id="0" w:name="__DdeLink__641_4222607754"/>
-      <w:bookmarkStart w:id="1" w:name="OLE_LINK3"/>
-      <w:bookmarkStart w:id="2" w:name="OLE_LINK2"/>
-      <w:bookmarkStart w:id="3" w:name="OLE_LINK1"/>
+      <w:bookmarkStart w:id="0" w:name="OLE_LINK1"/>
+      <w:bookmarkStart w:id="1" w:name="OLE_LINK2"/>
+      <w:bookmarkStart w:id="2" w:name="OLE_LINK3"/>
+      <w:bookmarkStart w:id="3" w:name="__DdeLink__641_4222607754"/>
       <w:r>
         <w:rPr>
           <w:highlight w:val="yellow"/>
@@ -878,6 +878,7 @@
       <w:bookmarkStart w:id="4" w:name="__DdeLink__644_4222607754"/>
       <w:r>
         <w:rPr>
+          <w:highlight w:val="yellow"/>
           <w:lang w:val="sq-AL"/>
         </w:rPr>
         <w:t xml:space="preserve">Has an </w:t>
@@ -885,12 +886,14 @@
       <w:r>
         <w:rPr>
           <w:rStyle w:val="CodeChar"/>
+          <w:highlight w:val="yellow"/>
           <w:lang w:val="sq-AL"/>
         </w:rPr>
         <w:t>Id</w:t>
       </w:r>
       <w:r>
         <w:rPr>
+          <w:highlight w:val="yellow"/>
           <w:lang w:val="sq-AL"/>
         </w:rPr>
         <w:t xml:space="preserve"> – a </w:t>
@@ -898,6 +901,7 @@
       <w:r>
         <w:rPr>
           <w:b/>
+          <w:highlight w:val="yellow"/>
           <w:lang w:val="sq-AL"/>
         </w:rPr>
         <w:t>string</w:t>
@@ -906,6 +910,7 @@
         <w:rPr>
           <w:rFonts w:cs="Calibri" w:cstheme="minorHAnsi"/>
           <w:b/>
+          <w:highlight w:val="yellow"/>
         </w:rPr>
         <w:t>, Primary Key</w:t>
       </w:r>
@@ -922,6 +927,7 @@
       </w:pPr>
       <w:r>
         <w:rPr>
+          <w:highlight w:val="yellow"/>
           <w:lang w:val="sq-AL"/>
         </w:rPr>
         <w:t xml:space="preserve">Has a </w:t>
@@ -929,12 +935,14 @@
       <w:r>
         <w:rPr>
           <w:rStyle w:val="CodeChar"/>
+          <w:highlight w:val="yellow"/>
           <w:lang w:val="sq-AL"/>
         </w:rPr>
         <w:t>Name</w:t>
       </w:r>
       <w:r>
         <w:rPr>
+          <w:highlight w:val="yellow"/>
           <w:lang w:val="sq-AL"/>
         </w:rPr>
         <w:t xml:space="preserve"> – </w:t>
@@ -944,6 +952,7 @@
           <w:rStyle w:val="CodeChar"/>
           <w:rFonts w:cs="Calibri" w:cstheme="minorHAnsi"/>
           <w:b w:val="false"/>
+          <w:highlight w:val="yellow"/>
         </w:rPr>
         <w:t xml:space="preserve">a </w:t>
       </w:r>
@@ -951,6 +960,7 @@
         <w:rPr>
           <w:rStyle w:val="CodeChar"/>
           <w:rFonts w:cs="Calibri" w:cstheme="minorHAnsi"/>
+          <w:highlight w:val="yellow"/>
         </w:rPr>
         <w:t>string</w:t>
       </w:r>
@@ -958,52 +968,67 @@
         <w:rPr>
           <w:rStyle w:val="CodeChar"/>
           <w:rFonts w:cs="Calibri" w:cstheme="minorHAnsi"/>
+          <w:highlight w:val="yellow"/>
           <w:lang w:val="bg-BG"/>
         </w:rPr>
         <w:t xml:space="preserve"> </w:t>
       </w:r>
       <w:r>
-        <w:rPr/>
+        <w:rPr>
+          <w:highlight w:val="yellow"/>
+        </w:rPr>
         <w:t xml:space="preserve">with </w:t>
       </w:r>
       <w:r>
         <w:rPr>
           <w:b/>
+          <w:highlight w:val="yellow"/>
         </w:rPr>
         <w:t>min length</w:t>
       </w:r>
       <w:r>
-        <w:rPr/>
+        <w:rPr>
+          <w:highlight w:val="yellow"/>
+        </w:rPr>
         <w:t xml:space="preserve"> </w:t>
       </w:r>
       <w:r>
         <w:rPr>
           <w:b/>
+          <w:highlight w:val="yellow"/>
         </w:rPr>
         <w:t xml:space="preserve">3 </w:t>
       </w:r>
       <w:r>
-        <w:rPr/>
+        <w:rPr>
+          <w:highlight w:val="yellow"/>
+        </w:rPr>
         <w:t xml:space="preserve">and </w:t>
       </w:r>
       <w:r>
         <w:rPr>
           <w:b/>
+          <w:highlight w:val="yellow"/>
         </w:rPr>
         <w:t>max length 10</w:t>
       </w:r>
       <w:r>
-        <w:rPr/>
+        <w:rPr>
+          <w:highlight w:val="yellow"/>
+        </w:rPr>
         <w:t xml:space="preserve"> (</w:t>
       </w:r>
       <w:r>
         <w:rPr>
           <w:rStyle w:val="Strong"/>
+          <w:highlight w:val="yellow"/>
         </w:rPr>
         <w:t>required</w:t>
       </w:r>
       <w:r>
-        <w:rPr/>
+        <w:rPr>
+          <w:highlight w:val="yellow"/>
+        </w:rPr>
         <w:t>)</w:t>
       </w:r>
     </w:p>
@@ -1019,6 +1044,7 @@
       </w:pPr>
       <w:r>
         <w:rPr>
+          <w:highlight w:val="yellow"/>
           <w:lang w:val="sq-AL"/>
         </w:rPr>
         <w:t xml:space="preserve">Has a </w:t>
@@ -1026,12 +1052,14 @@
       <w:r>
         <w:rPr>
           <w:rStyle w:val="CodeChar"/>
+          <w:highlight w:val="yellow"/>
           <w:lang w:val="sq-AL"/>
         </w:rPr>
         <w:t>CreatedOn</w:t>
       </w:r>
       <w:r>
         <w:rPr>
+          <w:highlight w:val="yellow"/>
           <w:lang w:val="sq-AL"/>
         </w:rPr>
         <w:t xml:space="preserve"> – a </w:t>
@@ -1039,12 +1067,14 @@
       <w:r>
         <w:rPr>
           <w:b/>
+          <w:highlight w:val="yellow"/>
           <w:lang w:val="sq-AL"/>
         </w:rPr>
         <w:t>datetime</w:t>
       </w:r>
       <w:r>
         <w:rPr>
+          <w:highlight w:val="yellow"/>
           <w:lang w:val="sq-AL"/>
         </w:rPr>
         <w:t xml:space="preserve"> (</w:t>
@@ -1052,12 +1082,14 @@
       <w:r>
         <w:rPr>
           <w:b/>
+          <w:highlight w:val="yellow"/>
           <w:lang w:val="sq-AL"/>
         </w:rPr>
         <w:t>required</w:t>
       </w:r>
       <w:r>
         <w:rPr>
+          <w:highlight w:val="yellow"/>
           <w:lang w:val="sq-AL"/>
         </w:rPr>
         <w:t>)</w:t>
@@ -1075,6 +1107,7 @@
       </w:pPr>
       <w:r>
         <w:rPr>
+          <w:highlight w:val="yellow"/>
           <w:lang w:val="sq-AL"/>
         </w:rPr>
         <w:t xml:space="preserve">Has a </w:t>
@@ -1082,12 +1115,14 @@
       <w:r>
         <w:rPr>
           <w:rStyle w:val="CodeChar"/>
+          <w:highlight w:val="yellow"/>
           <w:lang w:val="sq-AL"/>
         </w:rPr>
         <w:t>IsPublic</w:t>
       </w:r>
       <w:r>
         <w:rPr>
+          <w:highlight w:val="yellow"/>
           <w:lang w:val="sq-AL"/>
         </w:rPr>
         <w:t xml:space="preserve"> – </w:t>
@@ -1095,12 +1130,14 @@
       <w:r>
         <w:rPr>
           <w:b/>
+          <w:highlight w:val="yellow"/>
           <w:lang w:val="sq-AL"/>
         </w:rPr>
         <w:t xml:space="preserve">bool </w:t>
       </w:r>
       <w:r>
         <w:rPr>
+          <w:highlight w:val="yellow"/>
           <w:lang w:val="sq-AL"/>
         </w:rPr>
         <w:t>(</w:t>
@@ -1108,12 +1145,14 @@
       <w:r>
         <w:rPr>
           <w:b/>
+          <w:highlight w:val="yellow"/>
           <w:lang w:val="sq-AL"/>
         </w:rPr>
         <w:t>required</w:t>
       </w:r>
       <w:r>
         <w:rPr>
+          <w:highlight w:val="yellow"/>
           <w:lang w:val="sq-AL"/>
         </w:rPr>
         <w:t>)</w:t>
@@ -1131,6 +1170,7 @@
       </w:pPr>
       <w:r>
         <w:rPr>
+          <w:highlight w:val="yellow"/>
           <w:lang w:val="sq-AL"/>
         </w:rPr>
         <w:t xml:space="preserve">Has a </w:t>
@@ -1138,12 +1178,14 @@
       <w:r>
         <w:rPr>
           <w:rStyle w:val="CodeChar"/>
+          <w:highlight w:val="yellow"/>
           <w:lang w:val="sq-AL"/>
         </w:rPr>
         <w:t>OwnerId</w:t>
       </w:r>
       <w:r>
         <w:rPr>
+          <w:highlight w:val="yellow"/>
           <w:lang w:val="sq-AL"/>
         </w:rPr>
         <w:t xml:space="preserve"> – a </w:t>
@@ -1151,6 +1193,7 @@
       <w:r>
         <w:rPr>
           <w:b/>
+          <w:highlight w:val="yellow"/>
           <w:lang w:val="sq-AL"/>
         </w:rPr>
         <w:t>string</w:t>
@@ -1168,6 +1211,7 @@
       </w:pPr>
       <w:r>
         <w:rPr>
+          <w:highlight w:val="yellow"/>
           <w:lang w:val="sq-AL"/>
         </w:rPr>
         <w:t xml:space="preserve">Has a </w:t>
@@ -1175,12 +1219,14 @@
       <w:r>
         <w:rPr>
           <w:rStyle w:val="CodeChar"/>
+          <w:highlight w:val="yellow"/>
           <w:lang w:val="sq-AL"/>
         </w:rPr>
         <w:t>Owner</w:t>
       </w:r>
       <w:r>
         <w:rPr>
+          <w:highlight w:val="yellow"/>
           <w:lang w:val="sq-AL"/>
         </w:rPr>
         <w:t xml:space="preserve"> – a </w:t>
@@ -1189,11 +1235,14 @@
         <w:rPr>
           <w:rStyle w:val="CodeChar"/>
           <w:rFonts w:cs="Calibri" w:cstheme="minorHAnsi"/>
+          <w:highlight w:val="yellow"/>
         </w:rPr>
         <w:t xml:space="preserve">User </w:t>
       </w:r>
       <w:r>
-        <w:rPr/>
+        <w:rPr>
+          <w:highlight w:val="yellow"/>
+        </w:rPr>
         <w:t>object</w:t>
       </w:r>
     </w:p>
@@ -1205,34 +1254,44 @@
           <w:numId w:val="3"/>
         </w:numPr>
         <w:jc w:val="both"/>
-        <w:rPr/>
-      </w:pPr>
-      <w:r>
-        <w:rPr/>
+        <w:rPr>
+          <w:highlight w:val="yellow"/>
+        </w:rPr>
+      </w:pPr>
+      <w:r>
+        <w:rPr>
+          <w:highlight w:val="yellow"/>
+        </w:rPr>
         <w:t xml:space="preserve">Has </w:t>
       </w:r>
       <w:r>
         <w:rPr>
           <w:b/>
+          <w:highlight w:val="yellow"/>
         </w:rPr>
         <w:t>Commits</w:t>
       </w:r>
       <w:r>
-        <w:rPr/>
+        <w:rPr>
+          <w:highlight w:val="yellow"/>
+        </w:rPr>
         <w:t xml:space="preserve"> collection – a </w:t>
       </w:r>
       <w:r>
         <w:rPr>
           <w:b/>
+          <w:highlight w:val="yellow"/>
         </w:rPr>
         <w:t>Commit</w:t>
       </w:r>
       <w:r>
-        <w:rPr/>
+        <w:rPr>
+          <w:highlight w:val="yellow"/>
+        </w:rPr>
         <w:t xml:space="preserve"> type</w:t>
       </w:r>
-      <w:bookmarkStart w:id="5" w:name="OLE_LINK5"/>
-      <w:bookmarkStart w:id="6" w:name="OLE_LINK4"/>
+      <w:bookmarkStart w:id="5" w:name="OLE_LINK4"/>
+      <w:bookmarkStart w:id="6" w:name="OLE_LINK5"/>
       <w:bookmarkEnd w:id="4"/>
       <w:bookmarkEnd w:id="5"/>
       <w:bookmarkEnd w:id="6"/>
@@ -1595,8 +1654,8 @@
         </w:rPr>
         <w:t xml:space="preserve"> object</w:t>
       </w:r>
-      <w:bookmarkStart w:id="8" w:name="OLE_LINK7"/>
-      <w:bookmarkStart w:id="9" w:name="OLE_LINK6"/>
+      <w:bookmarkStart w:id="8" w:name="OLE_LINK6"/>
+      <w:bookmarkStart w:id="9" w:name="OLE_LINK7"/>
       <w:bookmarkEnd w:id="7"/>
       <w:bookmarkEnd w:id="8"/>
       <w:bookmarkEnd w:id="9"/>
@@ -1666,13 +1725,13 @@
         <w:pStyle w:val="Heading3"/>
         <w:jc w:val="both"/>
         <w:rPr>
-          <w:rFonts w:cstheme="majorBidi" w:eastAsiaTheme="majorEastAsia"/>
-          <w:highlight w:val="yellow"/>
-        </w:rPr>
-      </w:pPr>
-      <w:r>
-        <w:rPr>
-          <w:rFonts w:cstheme="majorBidi" w:eastAsiaTheme="majorEastAsia"/>
+          <w:rFonts w:eastAsia="宋体" w:cs="Times New Roman" w:cstheme="majorBidi" w:eastAsiaTheme="majorEastAsia"/>
+          <w:highlight w:val="yellow"/>
+        </w:rPr>
+      </w:pPr>
+      <w:r>
+        <w:rPr>
+          <w:rFonts w:eastAsia="宋体" w:cs="Times New Roman" w:cstheme="majorBidi" w:eastAsiaTheme="majorEastAsia"/>
           <w:highlight w:val="yellow"/>
         </w:rPr>
         <w:t>Index Page (logged-out user)</w:t>
@@ -1732,13 +1791,13 @@
       <w:pPr>
         <w:pStyle w:val="Heading3"/>
         <w:rPr>
-          <w:rFonts w:cstheme="majorBidi" w:eastAsiaTheme="majorEastAsia"/>
-          <w:highlight w:val="yellow"/>
-        </w:rPr>
-      </w:pPr>
-      <w:r>
-        <w:rPr>
-          <w:rFonts w:cstheme="majorBidi" w:eastAsiaTheme="majorEastAsia"/>
+          <w:rFonts w:eastAsia="宋体" w:cs="Times New Roman" w:cstheme="majorBidi" w:eastAsiaTheme="majorEastAsia"/>
+          <w:highlight w:val="yellow"/>
+        </w:rPr>
+      </w:pPr>
+      <w:r>
+        <w:rPr>
+          <w:rFonts w:eastAsia="宋体" w:cs="Times New Roman" w:cstheme="majorBidi" w:eastAsiaTheme="majorEastAsia"/>
           <w:highlight w:val="yellow"/>
         </w:rPr>
         <w:t>Login Page (logged-out user)</w:t>
@@ -1799,13 +1858,13 @@
       <w:pPr>
         <w:pStyle w:val="Heading3"/>
         <w:rPr>
-          <w:rFonts w:cstheme="majorBidi" w:eastAsiaTheme="majorEastAsia"/>
-          <w:highlight w:val="yellow"/>
-        </w:rPr>
-      </w:pPr>
-      <w:r>
-        <w:rPr>
-          <w:rFonts w:cstheme="majorBidi" w:eastAsiaTheme="majorEastAsia"/>
+          <w:rFonts w:eastAsia="宋体" w:cs="Times New Roman" w:cstheme="majorBidi" w:eastAsiaTheme="majorEastAsia"/>
+          <w:highlight w:val="yellow"/>
+        </w:rPr>
+      </w:pPr>
+      <w:r>
+        <w:rPr>
+          <w:rFonts w:eastAsia="宋体" w:cs="Times New Roman" w:cstheme="majorBidi" w:eastAsiaTheme="majorEastAsia"/>
           <w:highlight w:val="yellow"/>
         </w:rPr>
         <w:t>Register Page (logged-out user)</w:t>
@@ -1866,13 +1925,13 @@
       <w:pPr>
         <w:pStyle w:val="Heading3"/>
         <w:rPr>
-          <w:rFonts w:cstheme="majorBidi" w:eastAsiaTheme="majorEastAsia"/>
-          <w:highlight w:val="yellow"/>
-        </w:rPr>
-      </w:pPr>
-      <w:r>
-        <w:rPr>
-          <w:rFonts w:cstheme="majorBidi" w:eastAsiaTheme="majorEastAsia"/>
+          <w:rFonts w:eastAsia="宋体" w:cs="Times New Roman" w:cstheme="majorBidi" w:eastAsiaTheme="majorEastAsia"/>
+          <w:highlight w:val="yellow"/>
+        </w:rPr>
+      </w:pPr>
+      <w:r>
+        <w:rPr>
+          <w:rFonts w:eastAsia="宋体" w:cs="Times New Roman" w:cstheme="majorBidi" w:eastAsiaTheme="majorEastAsia"/>
           <w:highlight w:val="yellow"/>
         </w:rPr>
         <w:t>/Repositories/All (logged-in user)</w:t>
@@ -1982,14 +2041,18 @@
       </w:pPr>
       <w:r>
         <w:rPr>
+          <w:rFonts w:asciiTheme="minorHAnsi" w:cstheme="minorBidi" w:eastAsiaTheme="minorHAnsi" w:hAnsiTheme="minorHAnsi"/>
           <w:b/>
           <w:bCs/>
+          <w:highlight w:val="yellow"/>
           <w:u w:val="single"/>
         </w:rPr>
         <w:t>NOTE</w:t>
       </w:r>
       <w:r>
         <w:rPr>
+          <w:rFonts w:asciiTheme="minorHAnsi" w:cstheme="minorBidi" w:eastAsiaTheme="minorHAnsi" w:hAnsiTheme="minorHAnsi"/>
+          <w:highlight w:val="yellow"/>
           <w:u w:val="single"/>
         </w:rPr>
         <w:t>:</w:t>
@@ -2006,13 +2069,17 @@
       </w:pPr>
       <w:r>
         <w:rPr>
+          <w:rFonts w:asciiTheme="minorHAnsi" w:cstheme="minorBidi" w:eastAsiaTheme="minorHAnsi" w:hAnsiTheme="minorHAnsi"/>
+          <w:highlight w:val="yellow"/>
           <w:u w:val="single"/>
         </w:rPr>
         <w:t xml:space="preserve">If the user is logged in and he tries to go the home page, the application must redirect him to the </w:t>
       </w:r>
       <w:r>
         <w:rPr>
-          <w:b/>
+          <w:rFonts w:asciiTheme="minorHAnsi" w:cstheme="minorBidi" w:eastAsiaTheme="minorHAnsi" w:hAnsiTheme="minorHAnsi"/>
+          <w:b/>
+          <w:highlight w:val="yellow"/>
           <w:u w:val="single"/>
         </w:rPr>
         <w:t>/Repositories/All</w:t>
@@ -2028,7 +2095,9 @@
       </w:pPr>
       <w:r>
         <w:rPr>
-          <w:b/>
+          <w:rFonts w:asciiTheme="minorHAnsi" w:cstheme="minorBidi" w:eastAsiaTheme="minorHAnsi" w:hAnsiTheme="minorHAnsi"/>
+          <w:b/>
+          <w:highlight w:val="yellow"/>
         </w:rPr>
         <w:t>DateTime format does not matter</w:t>
       </w:r>
@@ -2052,18 +2121,30 @@
         <w:rPr/>
       </w:pPr>
       <w:r>
-        <w:rPr/>
+        <w:rPr>
+          <w:rFonts w:cstheme="majorBidi" w:eastAsiaTheme="majorEastAsia"/>
+          <w:highlight w:val="yellow"/>
+        </w:rPr>
         <w:t>/Repositories/</w:t>
       </w:r>
       <w:bookmarkStart w:id="10" w:name="__DdeLink__763_4222607754"/>
       <w:r>
-        <w:rPr/>
+        <w:rPr>
+          <w:rFonts w:cstheme="majorBidi" w:eastAsiaTheme="majorEastAsia"/>
+          <w:highlight w:val="yellow"/>
+        </w:rPr>
         <w:t>Create</w:t>
       </w:r>
       <w:bookmarkEnd w:id="10"/>
       <w:r>
-        <w:rPr/>
+        <w:rPr>
+          <w:rFonts w:cstheme="majorBidi" w:eastAsiaTheme="majorEastAsia"/>
+          <w:highlight w:val="yellow"/>
+        </w:rPr>
         <w:t xml:space="preserve"> (logged-in user)</w:t>
+      </w:r>
+      <w:r>
+        <w:rPr/>
         <w:br/>
       </w:r>
       <w:r>
@@ -2271,26 +2352,39 @@
       <w:pPr>
         <w:pStyle w:val="Normal"/>
         <w:jc w:val="both"/>
-        <w:rPr/>
-      </w:pPr>
-      <w:r>
-        <w:rPr>
-          <w:b/>
+        <w:rPr>
+          <w:rFonts w:asciiTheme="minorHAnsi" w:cstheme="minorBidi" w:eastAsiaTheme="minorHAnsi" w:hAnsiTheme="minorHAnsi"/>
+          <w:highlight w:val="yellow"/>
+        </w:rPr>
+      </w:pPr>
+      <w:r>
+        <w:rPr>
+          <w:rFonts w:asciiTheme="minorHAnsi" w:cstheme="minorBidi" w:eastAsiaTheme="minorHAnsi" w:hAnsiTheme="minorHAnsi"/>
+          <w:b/>
+          <w:highlight w:val="yellow"/>
         </w:rPr>
         <w:t>NOTE</w:t>
       </w:r>
       <w:r>
-        <w:rPr/>
+        <w:rPr>
+          <w:rFonts w:asciiTheme="minorHAnsi" w:cstheme="minorBidi" w:eastAsiaTheme="minorHAnsi" w:hAnsiTheme="minorHAnsi"/>
+          <w:highlight w:val="yellow"/>
+        </w:rPr>
         <w:t xml:space="preserve">: The templates should look </w:t>
       </w:r>
       <w:r>
         <w:rPr>
-          <w:b/>
+          <w:rFonts w:asciiTheme="minorHAnsi" w:cstheme="minorBidi" w:eastAsiaTheme="minorHAnsi" w:hAnsiTheme="minorHAnsi"/>
+          <w:b/>
+          <w:highlight w:val="yellow"/>
         </w:rPr>
         <w:t>EXACTLY</w:t>
       </w:r>
       <w:r>
-        <w:rPr/>
+        <w:rPr>
+          <w:rFonts w:asciiTheme="minorHAnsi" w:cstheme="minorBidi" w:eastAsiaTheme="minorHAnsi" w:hAnsiTheme="minorHAnsi"/>
+          <w:highlight w:val="yellow"/>
+        </w:rPr>
         <w:t xml:space="preserve"> as shown above.</w:t>
       </w:r>
     </w:p>
@@ -2298,76 +2392,114 @@
       <w:pPr>
         <w:pStyle w:val="Normal"/>
         <w:jc w:val="both"/>
-        <w:rPr/>
-      </w:pPr>
-      <w:r>
-        <w:rPr>
-          <w:b/>
+        <w:rPr>
+          <w:rFonts w:asciiTheme="minorHAnsi" w:cstheme="minorBidi" w:eastAsiaTheme="minorHAnsi" w:hAnsiTheme="minorHAnsi"/>
+          <w:highlight w:val="yellow"/>
+        </w:rPr>
+      </w:pPr>
+      <w:r>
+        <w:rPr>
+          <w:rFonts w:asciiTheme="minorHAnsi" w:cstheme="minorBidi" w:eastAsiaTheme="minorHAnsi" w:hAnsiTheme="minorHAnsi"/>
+          <w:b/>
+          <w:highlight w:val="yellow"/>
         </w:rPr>
         <w:t>NOTE</w:t>
       </w:r>
       <w:r>
-        <w:rPr/>
+        <w:rPr>
+          <w:rFonts w:asciiTheme="minorHAnsi" w:cstheme="minorBidi" w:eastAsiaTheme="minorHAnsi" w:hAnsiTheme="minorHAnsi"/>
+          <w:highlight w:val="yellow"/>
+        </w:rPr>
         <w:t xml:space="preserve">: The templates do </w:t>
       </w:r>
       <w:r>
         <w:rPr>
-          <w:b/>
+          <w:rFonts w:asciiTheme="minorHAnsi" w:cstheme="minorBidi" w:eastAsiaTheme="minorHAnsi" w:hAnsiTheme="minorHAnsi"/>
+          <w:b/>
+          <w:highlight w:val="yellow"/>
         </w:rPr>
         <w:t>NOT</w:t>
       </w:r>
       <w:r>
-        <w:rPr/>
+        <w:rPr>
+          <w:rFonts w:asciiTheme="minorHAnsi" w:cstheme="minorBidi" w:eastAsiaTheme="minorHAnsi" w:hAnsiTheme="minorHAnsi"/>
+          <w:highlight w:val="yellow"/>
+        </w:rPr>
         <w:t xml:space="preserve"> </w:t>
       </w:r>
       <w:r>
         <w:rPr>
-          <w:b/>
+          <w:rFonts w:asciiTheme="minorHAnsi" w:cstheme="minorBidi" w:eastAsiaTheme="minorHAnsi" w:hAnsiTheme="minorHAnsi"/>
+          <w:b/>
+          <w:highlight w:val="yellow"/>
         </w:rPr>
         <w:t>require</w:t>
       </w:r>
       <w:r>
-        <w:rPr/>
+        <w:rPr>
+          <w:rFonts w:asciiTheme="minorHAnsi" w:cstheme="minorBidi" w:eastAsiaTheme="minorHAnsi" w:hAnsiTheme="minorHAnsi"/>
+          <w:highlight w:val="yellow"/>
+        </w:rPr>
         <w:t xml:space="preserve"> </w:t>
       </w:r>
       <w:r>
         <w:rPr>
-          <w:b/>
+          <w:rFonts w:asciiTheme="minorHAnsi" w:cstheme="minorBidi" w:eastAsiaTheme="minorHAnsi" w:hAnsiTheme="minorHAnsi"/>
+          <w:b/>
+          <w:highlight w:val="yellow"/>
         </w:rPr>
         <w:t>additional</w:t>
       </w:r>
       <w:r>
-        <w:rPr/>
+        <w:rPr>
+          <w:rFonts w:asciiTheme="minorHAnsi" w:cstheme="minorBidi" w:eastAsiaTheme="minorHAnsi" w:hAnsiTheme="minorHAnsi"/>
+          <w:highlight w:val="yellow"/>
+        </w:rPr>
         <w:t xml:space="preserve"> </w:t>
       </w:r>
       <w:r>
         <w:rPr>
-          <w:b/>
+          <w:rFonts w:asciiTheme="minorHAnsi" w:cstheme="minorBidi" w:eastAsiaTheme="minorHAnsi" w:hAnsiTheme="minorHAnsi"/>
+          <w:b/>
+          <w:highlight w:val="yellow"/>
         </w:rPr>
         <w:t xml:space="preserve">CSS </w:t>
       </w:r>
       <w:r>
-        <w:rPr/>
+        <w:rPr>
+          <w:rFonts w:asciiTheme="minorHAnsi" w:cstheme="minorBidi" w:eastAsiaTheme="minorHAnsi" w:hAnsiTheme="minorHAnsi"/>
+          <w:highlight w:val="yellow"/>
+        </w:rPr>
         <w:t xml:space="preserve">for you to write. Only </w:t>
       </w:r>
       <w:r>
         <w:rPr>
-          <w:b/>
+          <w:rFonts w:asciiTheme="minorHAnsi" w:cstheme="minorBidi" w:eastAsiaTheme="minorHAnsi" w:hAnsiTheme="minorHAnsi"/>
+          <w:b/>
+          <w:highlight w:val="yellow"/>
         </w:rPr>
         <w:t>bootstrap</w:t>
       </w:r>
       <w:r>
-        <w:rPr/>
+        <w:rPr>
+          <w:rFonts w:asciiTheme="minorHAnsi" w:cstheme="minorBidi" w:eastAsiaTheme="minorHAnsi" w:hAnsiTheme="minorHAnsi"/>
+          <w:highlight w:val="yellow"/>
+        </w:rPr>
         <w:t xml:space="preserve"> and the </w:t>
       </w:r>
       <w:r>
         <w:rPr>
-          <w:b/>
+          <w:rFonts w:asciiTheme="minorHAnsi" w:cstheme="minorBidi" w:eastAsiaTheme="minorHAnsi" w:hAnsiTheme="minorHAnsi"/>
+          <w:b/>
+          <w:highlight w:val="yellow"/>
         </w:rPr>
         <w:t>given css</w:t>
       </w:r>
       <w:r>
-        <w:rPr/>
+        <w:rPr>
+          <w:rFonts w:asciiTheme="minorHAnsi" w:cstheme="minorBidi" w:eastAsiaTheme="minorHAnsi" w:hAnsiTheme="minorHAnsi"/>
+          <w:highlight w:val="yellow"/>
+        </w:rPr>
         <w:t xml:space="preserve"> are enough.</w:t>
       </w:r>
     </w:p>
@@ -2390,20 +2522,31 @@
       <w:pPr>
         <w:pStyle w:val="Normal"/>
         <w:jc w:val="both"/>
-        <w:rPr/>
-      </w:pPr>
-      <w:r>
-        <w:rPr/>
+        <w:rPr>
+          <w:rFonts w:asciiTheme="minorHAnsi" w:cstheme="minorBidi" w:eastAsiaTheme="minorHAnsi" w:hAnsiTheme="minorHAnsi"/>
+          <w:highlight w:val="yellow"/>
+        </w:rPr>
+      </w:pPr>
+      <w:r>
+        <w:rPr>
+          <w:rFonts w:asciiTheme="minorHAnsi" w:cstheme="minorBidi" w:eastAsiaTheme="minorHAnsi" w:hAnsiTheme="minorHAnsi"/>
+          <w:highlight w:val="yellow"/>
+        </w:rPr>
         <w:t xml:space="preserve">The functionality of </w:t>
       </w:r>
       <w:r>
         <w:rPr>
-          <w:b/>
+          <w:rFonts w:asciiTheme="minorHAnsi" w:cstheme="minorBidi" w:eastAsiaTheme="minorHAnsi" w:hAnsiTheme="minorHAnsi"/>
+          <w:b/>
+          <w:highlight w:val="yellow"/>
         </w:rPr>
         <w:t>Git</w:t>
       </w:r>
       <w:r>
-        <w:rPr/>
+        <w:rPr>
+          <w:rFonts w:asciiTheme="minorHAnsi" w:cstheme="minorBidi" w:eastAsiaTheme="minorHAnsi" w:hAnsiTheme="minorHAnsi"/>
+          <w:highlight w:val="yellow"/>
+        </w:rPr>
         <w:t xml:space="preserve"> platform is very simple.</w:t>
       </w:r>
     </w:p>
@@ -2470,21 +2613,31 @@
       <w:r>
         <w:rPr>
           <w:rStyle w:val="CodeChar"/>
+          <w:rFonts w:asciiTheme="minorHAnsi" w:cstheme="minorBidi" w:eastAsiaTheme="minorHAnsi" w:hAnsiTheme="minorHAnsi"/>
+          <w:highlight w:val="yellow"/>
         </w:rPr>
         <w:t>Index</w:t>
       </w:r>
       <w:r>
-        <w:rPr/>
+        <w:rPr>
+          <w:rFonts w:asciiTheme="minorHAnsi" w:cstheme="minorBidi" w:eastAsiaTheme="minorHAnsi" w:hAnsiTheme="minorHAnsi"/>
+          <w:highlight w:val="yellow"/>
+        </w:rPr>
         <w:t xml:space="preserve"> and </w:t>
       </w:r>
       <w:r>
         <w:rPr>
-          <w:b/>
+          <w:rFonts w:asciiTheme="minorHAnsi" w:cstheme="minorBidi" w:eastAsiaTheme="minorHAnsi" w:hAnsiTheme="minorHAnsi"/>
+          <w:b/>
+          <w:highlight w:val="yellow"/>
         </w:rPr>
         <w:t>All Repositories</w:t>
       </w:r>
       <w:r>
-        <w:rPr/>
+        <w:rPr>
+          <w:rFonts w:asciiTheme="minorHAnsi" w:cstheme="minorBidi" w:eastAsiaTheme="minorHAnsi" w:hAnsiTheme="minorHAnsi"/>
+          <w:highlight w:val="yellow"/>
+        </w:rPr>
         <w:t xml:space="preserve"> views. </w:t>
       </w:r>
     </w:p>
@@ -2497,70 +2650,105 @@
       <w:r>
         <w:rPr>
           <w:rStyle w:val="CodeChar"/>
+          <w:rFonts w:asciiTheme="minorHAnsi" w:cstheme="minorBidi" w:eastAsiaTheme="minorHAnsi" w:hAnsiTheme="minorHAnsi"/>
+          <w:highlight w:val="yellow"/>
         </w:rPr>
         <w:t>Users</w:t>
       </w:r>
       <w:r>
-        <w:rPr/>
+        <w:rPr>
+          <w:rFonts w:asciiTheme="minorHAnsi" w:cstheme="minorBidi" w:eastAsiaTheme="minorHAnsi" w:hAnsiTheme="minorHAnsi"/>
+          <w:highlight w:val="yellow"/>
+        </w:rPr>
         <w:t xml:space="preserve"> can </w:t>
       </w:r>
       <w:r>
         <w:rPr>
           <w:rStyle w:val="CodeChar"/>
+          <w:rFonts w:asciiTheme="minorHAnsi" w:cstheme="minorBidi" w:eastAsiaTheme="minorHAnsi" w:hAnsiTheme="minorHAnsi"/>
+          <w:highlight w:val="yellow"/>
         </w:rPr>
         <w:t>create</w:t>
       </w:r>
       <w:r>
-        <w:rPr/>
+        <w:rPr>
+          <w:rFonts w:asciiTheme="minorHAnsi" w:cstheme="minorBidi" w:eastAsiaTheme="minorHAnsi" w:hAnsiTheme="minorHAnsi"/>
+          <w:highlight w:val="yellow"/>
+        </w:rPr>
         <w:t xml:space="preserve"> </w:t>
       </w:r>
       <w:r>
         <w:rPr>
           <w:rStyle w:val="CodeChar"/>
+          <w:rFonts w:asciiTheme="minorHAnsi" w:cstheme="minorBidi" w:eastAsiaTheme="minorHAnsi" w:hAnsiTheme="minorHAnsi"/>
+          <w:highlight w:val="yellow"/>
         </w:rPr>
         <w:t>repositories</w:t>
       </w:r>
       <w:r>
-        <w:rPr/>
+        <w:rPr>
+          <w:rFonts w:asciiTheme="minorHAnsi" w:cstheme="minorBidi" w:eastAsiaTheme="minorHAnsi" w:hAnsiTheme="minorHAnsi"/>
+          <w:highlight w:val="yellow"/>
+        </w:rPr>
         <w:t xml:space="preserve">, which can be private or public. User can see </w:t>
       </w:r>
       <w:r>
         <w:rPr>
           <w:rStyle w:val="CodeChar"/>
+          <w:rFonts w:asciiTheme="minorHAnsi" w:cstheme="minorBidi" w:eastAsiaTheme="minorHAnsi" w:hAnsiTheme="minorHAnsi"/>
+          <w:highlight w:val="yellow"/>
         </w:rPr>
         <w:t>all</w:t>
       </w:r>
       <w:r>
-        <w:rPr/>
+        <w:rPr>
+          <w:rFonts w:asciiTheme="minorHAnsi" w:cstheme="minorBidi" w:eastAsiaTheme="minorHAnsi" w:hAnsiTheme="minorHAnsi"/>
+          <w:highlight w:val="yellow"/>
+        </w:rPr>
         <w:t xml:space="preserve"> </w:t>
       </w:r>
       <w:r>
         <w:rPr>
           <w:rStyle w:val="CodeChar"/>
+          <w:rFonts w:asciiTheme="minorHAnsi" w:cstheme="minorBidi" w:eastAsiaTheme="minorHAnsi" w:hAnsiTheme="minorHAnsi"/>
+          <w:highlight w:val="yellow"/>
         </w:rPr>
         <w:t>public</w:t>
       </w:r>
       <w:r>
         <w:rPr>
-          <w:b/>
+          <w:rFonts w:asciiTheme="minorHAnsi" w:cstheme="minorBidi" w:eastAsiaTheme="minorHAnsi" w:hAnsiTheme="minorHAnsi"/>
+          <w:b/>
+          <w:highlight w:val="yellow"/>
         </w:rPr>
         <w:t xml:space="preserve"> </w:t>
       </w:r>
       <w:r>
         <w:rPr>
           <w:rStyle w:val="CodeChar"/>
+          <w:rFonts w:asciiTheme="minorHAnsi" w:cstheme="minorBidi" w:eastAsiaTheme="minorHAnsi" w:hAnsiTheme="minorHAnsi"/>
+          <w:highlight w:val="yellow"/>
         </w:rPr>
         <w:t>repositories</w:t>
       </w:r>
       <w:r>
         <w:rPr>
-          <w:b/>
+          <w:rFonts w:asciiTheme="minorHAnsi" w:cstheme="minorBidi" w:eastAsiaTheme="minorHAnsi" w:hAnsiTheme="minorHAnsi"/>
+          <w:b/>
+          <w:highlight w:val="yellow"/>
         </w:rPr>
         <w:t xml:space="preserve"> </w:t>
       </w:r>
       <w:r>
-        <w:rPr/>
-        <w:t xml:space="preserve">on the repositories page. From the </w:t>
+        <w:rPr>
+          <w:rFonts w:asciiTheme="minorHAnsi" w:cstheme="minorBidi" w:eastAsiaTheme="minorHAnsi" w:hAnsiTheme="minorHAnsi"/>
+          <w:highlight w:val="yellow"/>
+        </w:rPr>
+        <w:t>on the repositories page.</w:t>
+      </w:r>
+      <w:r>
+        <w:rPr/>
+        <w:t xml:space="preserve"> From the </w:t>
       </w:r>
       <w:r>
         <w:rPr>
@@ -2598,38 +2786,56 @@
       <w:pPr>
         <w:pStyle w:val="Normal"/>
         <w:jc w:val="both"/>
-        <w:rPr/>
-      </w:pPr>
-      <w:r>
-        <w:rPr>
-          <w:b/>
+        <w:rPr>
+          <w:rFonts w:asciiTheme="minorHAnsi" w:cstheme="minorBidi" w:eastAsiaTheme="minorHAnsi" w:hAnsiTheme="minorHAnsi"/>
+          <w:highlight w:val="yellow"/>
+        </w:rPr>
+      </w:pPr>
+      <w:r>
+        <w:rPr>
+          <w:rFonts w:asciiTheme="minorHAnsi" w:cstheme="minorBidi" w:eastAsiaTheme="minorHAnsi" w:hAnsiTheme="minorHAnsi"/>
+          <w:b/>
+          <w:highlight w:val="yellow"/>
         </w:rPr>
         <w:t>Users can add repositories</w:t>
       </w:r>
       <w:r>
-        <w:rPr/>
+        <w:rPr>
+          <w:rFonts w:asciiTheme="minorHAnsi" w:cstheme="minorBidi" w:eastAsiaTheme="minorHAnsi" w:hAnsiTheme="minorHAnsi"/>
+          <w:highlight w:val="yellow"/>
+        </w:rPr>
         <w:t xml:space="preserve">. All </w:t>
       </w:r>
       <w:r>
         <w:rPr>
-          <w:b/>
+          <w:rFonts w:asciiTheme="minorHAnsi" w:cstheme="minorBidi" w:eastAsiaTheme="minorHAnsi" w:hAnsiTheme="minorHAnsi"/>
+          <w:b/>
+          <w:highlight w:val="yellow"/>
           <w:u w:val="single"/>
         </w:rPr>
         <w:t>public</w:t>
       </w:r>
       <w:r>
-        <w:rPr/>
+        <w:rPr>
+          <w:rFonts w:asciiTheme="minorHAnsi" w:cstheme="minorBidi" w:eastAsiaTheme="minorHAnsi" w:hAnsiTheme="minorHAnsi"/>
+          <w:highlight w:val="yellow"/>
+        </w:rPr>
         <w:t xml:space="preserve"> repositories are visualized on the </w:t>
       </w:r>
       <w:r>
         <w:rPr>
-          <w:b/>
+          <w:rFonts w:asciiTheme="minorHAnsi" w:cstheme="minorBidi" w:eastAsiaTheme="minorHAnsi" w:hAnsiTheme="minorHAnsi"/>
+          <w:b/>
+          <w:highlight w:val="yellow"/>
           <w:u w:val="single"/>
         </w:rPr>
         <w:t>all repositories page</w:t>
       </w:r>
       <w:r>
-        <w:rPr/>
+        <w:rPr>
+          <w:rFonts w:asciiTheme="minorHAnsi" w:cstheme="minorBidi" w:eastAsiaTheme="minorHAnsi" w:hAnsiTheme="minorHAnsi"/>
+          <w:highlight w:val="yellow"/>
+        </w:rPr>
         <w:t xml:space="preserve">, each one in its own separate rectangular element. </w:t>
       </w:r>
     </w:p>
@@ -2637,76 +2843,114 @@
       <w:pPr>
         <w:pStyle w:val="Normal"/>
         <w:jc w:val="both"/>
-        <w:rPr/>
-      </w:pPr>
-      <w:r>
-        <w:rPr>
-          <w:b/>
+        <w:rPr>
+          <w:rFonts w:asciiTheme="minorHAnsi" w:cstheme="minorBidi" w:eastAsiaTheme="minorHAnsi" w:hAnsiTheme="minorHAnsi"/>
+          <w:highlight w:val="yellow"/>
+        </w:rPr>
+      </w:pPr>
+      <w:r>
+        <w:rPr>
+          <w:rFonts w:asciiTheme="minorHAnsi" w:cstheme="minorBidi" w:eastAsiaTheme="minorHAnsi" w:hAnsiTheme="minorHAnsi"/>
+          <w:b/>
+          <w:highlight w:val="yellow"/>
         </w:rPr>
         <w:t>Repositories</w:t>
       </w:r>
       <w:r>
-        <w:rPr/>
+        <w:rPr>
+          <w:rFonts w:asciiTheme="minorHAnsi" w:cstheme="minorBidi" w:eastAsiaTheme="minorHAnsi" w:hAnsiTheme="minorHAnsi"/>
+          <w:highlight w:val="yellow"/>
+        </w:rPr>
         <w:t xml:space="preserve"> are visualized on the </w:t>
       </w:r>
       <w:r>
         <w:rPr>
-          <w:b/>
+          <w:rFonts w:asciiTheme="minorHAnsi" w:cstheme="minorBidi" w:eastAsiaTheme="minorHAnsi" w:hAnsiTheme="minorHAnsi"/>
+          <w:b/>
+          <w:highlight w:val="yellow"/>
         </w:rPr>
         <w:t>all repositories page</w:t>
       </w:r>
       <w:r>
-        <w:rPr/>
+        <w:rPr>
+          <w:rFonts w:asciiTheme="minorHAnsi" w:cstheme="minorBidi" w:eastAsiaTheme="minorHAnsi" w:hAnsiTheme="minorHAnsi"/>
+          <w:highlight w:val="yellow"/>
+        </w:rPr>
         <w:t xml:space="preserve"> as a table with </w:t>
       </w:r>
       <w:r>
         <w:rPr>
-          <w:b/>
+          <w:rFonts w:asciiTheme="minorHAnsi" w:cstheme="minorBidi" w:eastAsiaTheme="minorHAnsi" w:hAnsiTheme="minorHAnsi"/>
+          <w:b/>
+          <w:highlight w:val="yellow"/>
         </w:rPr>
         <w:t>Name</w:t>
       </w:r>
       <w:r>
-        <w:rPr/>
+        <w:rPr>
+          <w:rFonts w:asciiTheme="minorHAnsi" w:cstheme="minorBidi" w:eastAsiaTheme="minorHAnsi" w:hAnsiTheme="minorHAnsi"/>
+          <w:highlight w:val="yellow"/>
+        </w:rPr>
         <w:t xml:space="preserve">, </w:t>
       </w:r>
       <w:r>
         <w:rPr>
-          <w:b/>
+          <w:rFonts w:asciiTheme="minorHAnsi" w:cstheme="minorBidi" w:eastAsiaTheme="minorHAnsi" w:hAnsiTheme="minorHAnsi"/>
+          <w:b/>
+          <w:highlight w:val="yellow"/>
         </w:rPr>
         <w:t>Owner</w:t>
       </w:r>
       <w:r>
-        <w:rPr/>
+        <w:rPr>
+          <w:rFonts w:asciiTheme="minorHAnsi" w:cstheme="minorBidi" w:eastAsiaTheme="minorHAnsi" w:hAnsiTheme="minorHAnsi"/>
+          <w:highlight w:val="yellow"/>
+        </w:rPr>
         <w:t xml:space="preserve">, </w:t>
       </w:r>
       <w:r>
         <w:rPr>
-          <w:b/>
+          <w:rFonts w:asciiTheme="minorHAnsi" w:cstheme="minorBidi" w:eastAsiaTheme="minorHAnsi" w:hAnsiTheme="minorHAnsi"/>
+          <w:b/>
+          <w:highlight w:val="yellow"/>
         </w:rPr>
         <w:t>Created On</w:t>
       </w:r>
       <w:r>
-        <w:rPr/>
+        <w:rPr>
+          <w:rFonts w:asciiTheme="minorHAnsi" w:cstheme="minorBidi" w:eastAsiaTheme="minorHAnsi" w:hAnsiTheme="minorHAnsi"/>
+          <w:highlight w:val="yellow"/>
+        </w:rPr>
         <w:t xml:space="preserve">, </w:t>
       </w:r>
       <w:r>
         <w:rPr>
-          <w:b/>
+          <w:rFonts w:asciiTheme="minorHAnsi" w:cstheme="minorBidi" w:eastAsiaTheme="minorHAnsi" w:hAnsiTheme="minorHAnsi"/>
+          <w:b/>
+          <w:highlight w:val="yellow"/>
         </w:rPr>
         <w:t>Commits Count</w:t>
       </w:r>
       <w:r>
-        <w:rPr/>
+        <w:rPr>
+          <w:rFonts w:asciiTheme="minorHAnsi" w:cstheme="minorBidi" w:eastAsiaTheme="minorHAnsi" w:hAnsiTheme="minorHAnsi"/>
+          <w:highlight w:val="yellow"/>
+        </w:rPr>
         <w:t xml:space="preserve"> (total commits) and </w:t>
       </w:r>
       <w:r>
         <w:rPr>
-          <w:b/>
+          <w:rFonts w:asciiTheme="minorHAnsi" w:cstheme="minorBidi" w:eastAsiaTheme="minorHAnsi" w:hAnsiTheme="minorHAnsi"/>
+          <w:b/>
+          <w:highlight w:val="yellow"/>
         </w:rPr>
         <w:t>Commit</w:t>
       </w:r>
       <w:r>
-        <w:rPr/>
+        <w:rPr>
+          <w:rFonts w:asciiTheme="minorHAnsi" w:cstheme="minorBidi" w:eastAsiaTheme="minorHAnsi" w:hAnsiTheme="minorHAnsi"/>
+          <w:highlight w:val="yellow"/>
+        </w:rPr>
         <w:t xml:space="preserve"> action.</w:t>
       </w:r>
     </w:p>
@@ -2714,36 +2958,54 @@
       <w:pPr>
         <w:pStyle w:val="Normal"/>
         <w:jc w:val="both"/>
-        <w:rPr/>
-      </w:pPr>
-      <w:r>
-        <w:rPr>
-          <w:b/>
+        <w:rPr>
+          <w:rFonts w:asciiTheme="minorHAnsi" w:cstheme="minorBidi" w:eastAsiaTheme="minorHAnsi" w:hAnsiTheme="minorHAnsi"/>
+          <w:highlight w:val="yellow"/>
+        </w:rPr>
+      </w:pPr>
+      <w:r>
+        <w:rPr>
+          <w:rFonts w:asciiTheme="minorHAnsi" w:cstheme="minorBidi" w:eastAsiaTheme="minorHAnsi" w:hAnsiTheme="minorHAnsi"/>
+          <w:b/>
+          <w:highlight w:val="yellow"/>
         </w:rPr>
         <w:t>Repositories</w:t>
       </w:r>
       <w:r>
-        <w:rPr/>
+        <w:rPr>
+          <w:rFonts w:asciiTheme="minorHAnsi" w:cstheme="minorBidi" w:eastAsiaTheme="minorHAnsi" w:hAnsiTheme="minorHAnsi"/>
+          <w:highlight w:val="yellow"/>
+        </w:rPr>
         <w:t xml:space="preserve"> are visualized on the </w:t>
       </w:r>
       <w:r>
         <w:rPr>
-          <w:b/>
+          <w:rFonts w:asciiTheme="minorHAnsi" w:cstheme="minorBidi" w:eastAsiaTheme="minorHAnsi" w:hAnsiTheme="minorHAnsi"/>
+          <w:b/>
+          <w:highlight w:val="yellow"/>
         </w:rPr>
         <w:t>all repositories page</w:t>
       </w:r>
       <w:r>
-        <w:rPr/>
+        <w:rPr>
+          <w:rFonts w:asciiTheme="minorHAnsi" w:cstheme="minorBidi" w:eastAsiaTheme="minorHAnsi" w:hAnsiTheme="minorHAnsi"/>
+          <w:highlight w:val="yellow"/>
+        </w:rPr>
         <w:t xml:space="preserve"> with button – [</w:t>
       </w:r>
       <w:r>
         <w:rPr>
-          <w:b/>
+          <w:rFonts w:asciiTheme="minorHAnsi" w:cstheme="minorBidi" w:eastAsiaTheme="minorHAnsi" w:hAnsiTheme="minorHAnsi"/>
+          <w:b/>
+          <w:highlight w:val="yellow"/>
         </w:rPr>
         <w:t>Commit</w:t>
       </w:r>
       <w:r>
-        <w:rPr/>
+        <w:rPr>
+          <w:rFonts w:asciiTheme="minorHAnsi" w:cstheme="minorBidi" w:eastAsiaTheme="minorHAnsi" w:hAnsiTheme="minorHAnsi"/>
+          <w:highlight w:val="yellow"/>
+        </w:rPr>
         <w:t>].</w:t>
       </w:r>
     </w:p>
@@ -3316,21 +3578,31 @@
       <w:r>
         <w:rPr>
           <w:rStyle w:val="CodeChar"/>
+          <w:rFonts w:asciiTheme="minorHAnsi" w:cstheme="minorBidi" w:eastAsiaTheme="minorHAnsi" w:hAnsiTheme="minorHAnsi"/>
+          <w:highlight w:val="yellow"/>
         </w:rPr>
         <w:t>Guest</w:t>
       </w:r>
       <w:r>
-        <w:rPr/>
+        <w:rPr>
+          <w:rFonts w:asciiTheme="minorHAnsi" w:cstheme="minorBidi" w:eastAsiaTheme="minorHAnsi" w:hAnsiTheme="minorHAnsi"/>
+          <w:highlight w:val="yellow"/>
+        </w:rPr>
         <w:t xml:space="preserve"> (not logged in) users can access </w:t>
       </w:r>
       <w:r>
         <w:rPr>
           <w:rStyle w:val="CodeChar"/>
+          <w:rFonts w:asciiTheme="minorHAnsi" w:cstheme="minorBidi" w:eastAsiaTheme="minorHAnsi" w:hAnsiTheme="minorHAnsi"/>
+          <w:highlight w:val="yellow"/>
         </w:rPr>
         <w:t>Index</w:t>
       </w:r>
       <w:r>
-        <w:rPr/>
+        <w:rPr>
+          <w:rFonts w:asciiTheme="minorHAnsi" w:cstheme="minorBidi" w:eastAsiaTheme="minorHAnsi" w:hAnsiTheme="minorHAnsi"/>
+          <w:highlight w:val="yellow"/>
+        </w:rPr>
         <w:t xml:space="preserve"> page.</w:t>
       </w:r>
     </w:p>
@@ -3347,21 +3619,31 @@
       <w:r>
         <w:rPr>
           <w:rStyle w:val="CodeChar"/>
+          <w:rFonts w:asciiTheme="minorHAnsi" w:cstheme="minorBidi" w:eastAsiaTheme="minorHAnsi" w:hAnsiTheme="minorHAnsi"/>
+          <w:highlight w:val="yellow"/>
         </w:rPr>
         <w:t>Guest</w:t>
       </w:r>
       <w:r>
-        <w:rPr/>
+        <w:rPr>
+          <w:rFonts w:asciiTheme="minorHAnsi" w:cstheme="minorBidi" w:eastAsiaTheme="minorHAnsi" w:hAnsiTheme="minorHAnsi"/>
+          <w:highlight w:val="yellow"/>
+        </w:rPr>
         <w:t xml:space="preserve"> (not logged in) users can access </w:t>
       </w:r>
       <w:r>
         <w:rPr>
           <w:rStyle w:val="CodeChar"/>
+          <w:rFonts w:asciiTheme="minorHAnsi" w:cstheme="minorBidi" w:eastAsiaTheme="minorHAnsi" w:hAnsiTheme="minorHAnsi"/>
+          <w:highlight w:val="yellow"/>
         </w:rPr>
         <w:t>Login</w:t>
       </w:r>
       <w:r>
-        <w:rPr/>
+        <w:rPr>
+          <w:rFonts w:asciiTheme="minorHAnsi" w:cstheme="minorBidi" w:eastAsiaTheme="minorHAnsi" w:hAnsiTheme="minorHAnsi"/>
+          <w:highlight w:val="yellow"/>
+        </w:rPr>
         <w:t xml:space="preserve"> page.</w:t>
       </w:r>
     </w:p>
@@ -3378,21 +3660,31 @@
       <w:r>
         <w:rPr>
           <w:rStyle w:val="CodeChar"/>
+          <w:rFonts w:asciiTheme="minorHAnsi" w:cstheme="minorBidi" w:eastAsiaTheme="minorHAnsi" w:hAnsiTheme="minorHAnsi"/>
+          <w:highlight w:val="yellow"/>
         </w:rPr>
         <w:t>Guest</w:t>
       </w:r>
       <w:r>
-        <w:rPr/>
+        <w:rPr>
+          <w:rFonts w:asciiTheme="minorHAnsi" w:cstheme="minorBidi" w:eastAsiaTheme="minorHAnsi" w:hAnsiTheme="minorHAnsi"/>
+          <w:highlight w:val="yellow"/>
+        </w:rPr>
         <w:t xml:space="preserve"> (not logged in) users can access </w:t>
       </w:r>
       <w:r>
         <w:rPr>
           <w:rStyle w:val="CodeChar"/>
+          <w:rFonts w:asciiTheme="minorHAnsi" w:cstheme="minorBidi" w:eastAsiaTheme="minorHAnsi" w:hAnsiTheme="minorHAnsi"/>
+          <w:highlight w:val="yellow"/>
         </w:rPr>
         <w:t>Register</w:t>
       </w:r>
       <w:r>
-        <w:rPr/>
+        <w:rPr>
+          <w:rFonts w:asciiTheme="minorHAnsi" w:cstheme="minorBidi" w:eastAsiaTheme="minorHAnsi" w:hAnsiTheme="minorHAnsi"/>
+          <w:highlight w:val="yellow"/>
+        </w:rPr>
         <w:t xml:space="preserve"> page.</w:t>
       </w:r>
     </w:p>
@@ -3414,21 +3706,31 @@
       <w:r>
         <w:rPr>
           <w:rStyle w:val="CodeChar"/>
+          <w:rFonts w:asciiTheme="minorHAnsi" w:cstheme="minorBidi" w:eastAsiaTheme="minorHAnsi" w:hAnsiTheme="minorHAnsi"/>
+          <w:highlight w:val="yellow"/>
         </w:rPr>
         <w:t>Guest</w:t>
       </w:r>
       <w:r>
-        <w:rPr/>
+        <w:rPr>
+          <w:rFonts w:asciiTheme="minorHAnsi" w:cstheme="minorBidi" w:eastAsiaTheme="minorHAnsi" w:hAnsiTheme="minorHAnsi"/>
+          <w:highlight w:val="yellow"/>
+        </w:rPr>
         <w:t xml:space="preserve"> (not logged in) users can access </w:t>
       </w:r>
       <w:r>
         <w:rPr>
           <w:rStyle w:val="CodeChar"/>
+          <w:rFonts w:asciiTheme="minorHAnsi" w:cstheme="minorBidi" w:eastAsiaTheme="minorHAnsi" w:hAnsiTheme="minorHAnsi"/>
+          <w:highlight w:val="yellow"/>
         </w:rPr>
         <w:t>Repositores/All</w:t>
       </w:r>
       <w:r>
-        <w:rPr/>
+        <w:rPr>
+          <w:rFonts w:asciiTheme="minorHAnsi" w:cstheme="minorBidi" w:eastAsiaTheme="minorHAnsi" w:hAnsiTheme="minorHAnsi"/>
+          <w:highlight w:val="yellow"/>
+        </w:rPr>
         <w:t xml:space="preserve"> page.</w:t>
       </w:r>
     </w:p>
@@ -3476,21 +3778,31 @@
       <w:r>
         <w:rPr>
           <w:rStyle w:val="CodeChar"/>
+          <w:rFonts w:asciiTheme="minorHAnsi" w:cstheme="minorBidi" w:eastAsiaTheme="minorHAnsi" w:hAnsiTheme="minorHAnsi"/>
+          <w:highlight w:val="yellow"/>
         </w:rPr>
         <w:t>Users</w:t>
       </w:r>
       <w:r>
-        <w:rPr/>
+        <w:rPr>
+          <w:rFonts w:asciiTheme="minorHAnsi" w:cstheme="minorBidi" w:eastAsiaTheme="minorHAnsi" w:hAnsiTheme="minorHAnsi"/>
+          <w:highlight w:val="yellow"/>
+        </w:rPr>
         <w:t xml:space="preserve"> (logged in) can access </w:t>
       </w:r>
       <w:r>
         <w:rPr>
           <w:rStyle w:val="CodeChar"/>
+          <w:rFonts w:asciiTheme="minorHAnsi" w:cstheme="minorBidi" w:eastAsiaTheme="minorHAnsi" w:hAnsiTheme="minorHAnsi"/>
+          <w:highlight w:val="yellow"/>
         </w:rPr>
         <w:t>Repositories/All</w:t>
       </w:r>
       <w:r>
-        <w:rPr/>
+        <w:rPr>
+          <w:rFonts w:asciiTheme="minorHAnsi" w:cstheme="minorBidi" w:eastAsiaTheme="minorHAnsi" w:hAnsiTheme="minorHAnsi"/>
+          <w:highlight w:val="yellow"/>
+        </w:rPr>
         <w:t xml:space="preserve"> page and functionality.</w:t>
       </w:r>
     </w:p>
@@ -3507,21 +3819,31 @@
       <w:r>
         <w:rPr>
           <w:rStyle w:val="CodeChar"/>
+          <w:rFonts w:asciiTheme="minorHAnsi" w:cstheme="minorBidi" w:eastAsiaTheme="minorHAnsi" w:hAnsiTheme="minorHAnsi"/>
+          <w:highlight w:val="yellow"/>
         </w:rPr>
         <w:t>Users</w:t>
       </w:r>
       <w:r>
-        <w:rPr/>
+        <w:rPr>
+          <w:rFonts w:asciiTheme="minorHAnsi" w:cstheme="minorBidi" w:eastAsiaTheme="minorHAnsi" w:hAnsiTheme="minorHAnsi"/>
+          <w:highlight w:val="yellow"/>
+        </w:rPr>
         <w:t xml:space="preserve"> (logged in) can access </w:t>
       </w:r>
       <w:r>
         <w:rPr>
           <w:rStyle w:val="CodeChar"/>
+          <w:rFonts w:asciiTheme="minorHAnsi" w:cstheme="minorBidi" w:eastAsiaTheme="minorHAnsi" w:hAnsiTheme="minorHAnsi"/>
+          <w:highlight w:val="yellow"/>
         </w:rPr>
         <w:t>Repositories/Create</w:t>
       </w:r>
       <w:r>
-        <w:rPr/>
+        <w:rPr>
+          <w:rFonts w:asciiTheme="minorHAnsi" w:cstheme="minorBidi" w:eastAsiaTheme="minorHAnsi" w:hAnsiTheme="minorHAnsi"/>
+          <w:highlight w:val="yellow"/>
+        </w:rPr>
         <w:t xml:space="preserve"> page.</w:t>
       </w:r>
     </w:p>
@@ -3631,21 +3953,31 @@
       <w:r>
         <w:rPr>
           <w:rStyle w:val="CodeChar"/>
+          <w:rFonts w:asciiTheme="minorHAnsi" w:cstheme="minorBidi" w:eastAsiaTheme="minorHAnsi" w:hAnsiTheme="minorHAnsi"/>
+          <w:highlight w:val="yellow"/>
         </w:rPr>
         <w:t>Users</w:t>
       </w:r>
       <w:r>
-        <w:rPr/>
+        <w:rPr>
+          <w:rFonts w:asciiTheme="minorHAnsi" w:cstheme="minorBidi" w:eastAsiaTheme="minorHAnsi" w:hAnsiTheme="minorHAnsi"/>
+          <w:highlight w:val="yellow"/>
+        </w:rPr>
         <w:t xml:space="preserve"> (logged in) can access </w:t>
       </w:r>
       <w:r>
         <w:rPr>
           <w:rStyle w:val="CodeChar"/>
+          <w:rFonts w:asciiTheme="minorHAnsi" w:cstheme="minorBidi" w:eastAsiaTheme="minorHAnsi" w:hAnsiTheme="minorHAnsi"/>
+          <w:highlight w:val="yellow"/>
         </w:rPr>
         <w:t>Logout</w:t>
       </w:r>
       <w:r>
-        <w:rPr/>
+        <w:rPr>
+          <w:rFonts w:asciiTheme="minorHAnsi" w:cstheme="minorBidi" w:eastAsiaTheme="minorHAnsi" w:hAnsiTheme="minorHAnsi"/>
+          <w:highlight w:val="yellow"/>
+        </w:rPr>
         <w:t xml:space="preserve"> functionality.</w:t>
       </w:r>
     </w:p>
@@ -3950,12 +4282,12 @@
             <wp:anchor behindDoc="1" distT="0" distB="0" distL="0" distR="0" simplePos="0" locked="0" layoutInCell="1" allowOverlap="1" relativeHeight="8" wp14:anchorId="6D6A420E">
               <wp:simplePos x="0" y="0"/>
               <wp:positionH relativeFrom="column">
-                <wp:posOffset>-635</wp:posOffset>
+                <wp:posOffset>0</wp:posOffset>
               </wp:positionH>
               <wp:positionV relativeFrom="paragraph">
                 <wp:posOffset>66040</wp:posOffset>
               </wp:positionV>
-              <wp:extent cx="6614795" cy="1270"/>
+              <wp:extent cx="6615430" cy="1270"/>
               <wp:effectExtent l="0" t="0" r="0" b="0"/>
               <wp:wrapNone/>
               <wp:docPr id="10" name="Straight Connector 19"/>
@@ -3966,7 +4298,7 @@
                     <wps:spPr>
                       <a:xfrm>
                         <a:off x="0" y="0"/>
-                        <a:ext cx="6614280" cy="0"/>
+                        <a:ext cx="6614640" cy="0"/>
                       </a:xfrm>
                       <a:prstGeom prst="line">
                         <a:avLst/>
@@ -4001,7 +4333,7 @@
         </mc:Choice>
         <mc:Fallback>
           <w:pict>
-            <v:line id="shape_0" from="-0.05pt,5.2pt" to="520.7pt,5.2pt" ID="Straight Connector 19" stroked="t" style="position:absolute" wp14:anchorId="6D6A420E">
+            <v:line id="shape_0" from="0pt,5.2pt" to="520.8pt,5.2pt" ID="Straight Connector 19" stroked="t" style="position:absolute" wp14:anchorId="6D6A420E">
               <v:stroke color="#984807" weight="12600" joinstyle="round" endcap="round"/>
               <v:fill o:detectmouseclick="t" on="false"/>
             </v:line>
@@ -4019,7 +4351,7 @@
               <wp:positionV relativeFrom="paragraph">
                 <wp:posOffset>88900</wp:posOffset>
               </wp:positionV>
-              <wp:extent cx="5225415" cy="514350"/>
+              <wp:extent cx="5226050" cy="514985"/>
               <wp:effectExtent l="0" t="0" r="0" b="635"/>
               <wp:wrapNone/>
               <wp:docPr id="11" name="Text Box 16"/>
@@ -4030,7 +4362,7 @@
                     <wps:spPr>
                       <a:xfrm>
                         <a:off x="0" y="0"/>
-                        <a:ext cx="5224680" cy="513720"/>
+                        <a:ext cx="5225400" cy="514440"/>
                       </a:xfrm>
                       <a:prstGeom prst="rect">
                         <a:avLst/>
@@ -4079,8 +4411,6 @@
                             </w:rPr>
                             <w:t>. Copyrighted document. Unauthorized copy, reproduction or use is not permitted.</w:t>
                           </w:r>
-                          <w:bookmarkStart w:id="12" w:name="_Hlk24191091"/>
-                          <w:bookmarkEnd w:id="12"/>
                         </w:p>
                         <w:p>
                           <w:pPr>
@@ -4561,10 +4891,10 @@
         </mc:Choice>
         <mc:Fallback>
           <w:pict>
-            <v:rect id="shape_0" ID="Text Box 16" stroked="f" style="position:absolute;margin-left:109pt;margin-top:7pt;width:411.35pt;height:40.4pt" wp14:anchorId="2074F399">
+            <v:rect id="shape_0" ID="Text Box 16" stroked="f" style="position:absolute;margin-left:109pt;margin-top:7pt;width:411.4pt;height:40.45pt" wp14:anchorId="2074F399">
               <w10:wrap type="square"/>
               <v:fill o:detectmouseclick="t" on="false"/>
-              <v:stroke color="#3465a4" weight="9360" joinstyle="miter" endcap="flat"/>
+              <v:stroke color="#3465a4" weight="9360" joinstyle="round" endcap="flat"/>
               <v:textbox>
                 <w:txbxContent>
                   <w:p>
@@ -4598,8 +4928,6 @@
                       </w:rPr>
                       <w:t>. Copyrighted document. Unauthorized copy, reproduction or use is not permitted.</w:t>
                     </w:r>
-                    <w:bookmarkStart w:id="13" w:name="_Hlk24191091"/>
-                    <w:bookmarkEnd w:id="13"/>
                   </w:p>
                   <w:p>
                     <w:pPr>
@@ -5084,7 +5412,7 @@
               <wp:positionV relativeFrom="paragraph">
                 <wp:posOffset>356235</wp:posOffset>
               </wp:positionV>
-              <wp:extent cx="510540" cy="165735"/>
+              <wp:extent cx="511175" cy="166370"/>
               <wp:effectExtent l="0" t="0" r="4445" b="6350"/>
               <wp:wrapNone/>
               <wp:docPr id="31" name="Text Box 6"/>
@@ -5095,7 +5423,7 @@
                     <wps:spPr>
                       <a:xfrm>
                         <a:off x="0" y="0"/>
-                        <a:ext cx="509760" cy="165240"/>
+                        <a:ext cx="510480" cy="165600"/>
                       </a:xfrm>
                       <a:prstGeom prst="rect">
                         <a:avLst/>
@@ -5151,7 +5479,7 @@
         </mc:Choice>
         <mc:Fallback>
           <w:pict>
-            <v:rect id="shape_0" ID="Text Box 6" stroked="f" style="position:absolute;margin-left:109.85pt;margin-top:28.05pt;width:40.1pt;height:12.95pt" wp14:anchorId="41B1E642">
+            <v:rect id="shape_0" ID="Text Box 6" stroked="f" style="position:absolute;margin-left:109.85pt;margin-top:28.05pt;width:40.15pt;height:13pt" wp14:anchorId="41B1E642">
               <w10:wrap type="square"/>
               <v:fill o:detectmouseclick="t" on="false"/>
               <v:stroke color="#3465a4" weight="6480" joinstyle="round" endcap="flat"/>
@@ -5192,7 +5520,7 @@
               <wp:positionV relativeFrom="paragraph">
                 <wp:posOffset>342265</wp:posOffset>
               </wp:positionV>
-              <wp:extent cx="901065" cy="202565"/>
+              <wp:extent cx="901700" cy="203200"/>
               <wp:effectExtent l="0" t="0" r="13970" b="7620"/>
               <wp:wrapNone/>
               <wp:docPr id="33" name="Text Box 4"/>
@@ -5203,7 +5531,7 @@
                     <wps:spPr>
                       <a:xfrm>
                         <a:off x="0" y="0"/>
-                        <a:ext cx="900360" cy="201960"/>
+                        <a:ext cx="901080" cy="202680"/>
                       </a:xfrm>
                       <a:prstGeom prst="rect">
                         <a:avLst/>
@@ -5232,9 +5560,7 @@
                             <w:pStyle w:val="FrameContents"/>
                             <w:spacing w:lineRule="auto" w:line="240" w:before="80" w:after="0"/>
                             <w:jc w:val="right"/>
-                            <w:rPr>
-                              <w:color w:val="000000"/>
-                            </w:rPr>
+                            <w:rPr/>
                           </w:pPr>
                           <w:r>
                             <w:rPr>
@@ -5246,7 +5572,6 @@
                           </w:r>
                           <w:r>
                             <w:rPr>
-                              <w:color w:val="000000"/>
                               <w:sz w:val="18"/>
                               <w:szCs w:val="18"/>
                             </w:rPr>
@@ -5290,7 +5615,6 @@
                           </w:r>
                           <w:r>
                             <w:rPr>
-                              <w:color w:val="000000"/>
                               <w:sz w:val="18"/>
                               <w:szCs w:val="18"/>
                             </w:rPr>
@@ -5339,7 +5663,7 @@
         </mc:Choice>
         <mc:Fallback>
           <w:pict>
-            <v:rect id="shape_0" ID="Text Box 4" stroked="f" style="position:absolute;margin-left:444.65pt;margin-top:26.95pt;width:70.85pt;height:15.85pt" wp14:anchorId="60DB5C39">
+            <v:rect id="shape_0" ID="Text Box 4" stroked="f" style="position:absolute;margin-left:444.65pt;margin-top:26.95pt;width:70.9pt;height:15.9pt" wp14:anchorId="60DB5C39">
               <w10:wrap type="square"/>
               <v:fill o:detectmouseclick="t" on="false"/>
               <v:stroke color="#3465a4" weight="6480" joinstyle="round" endcap="flat"/>
@@ -5350,9 +5674,7 @@
                       <w:pStyle w:val="FrameContents"/>
                       <w:spacing w:lineRule="auto" w:line="240" w:before="80" w:after="0"/>
                       <w:jc w:val="right"/>
-                      <w:rPr>
-                        <w:color w:val="000000"/>
-                      </w:rPr>
+                      <w:rPr/>
                     </w:pPr>
                     <w:r>
                       <w:rPr>
@@ -5364,7 +5686,6 @@
                     </w:r>
                     <w:r>
                       <w:rPr>
-                        <w:color w:val="000000"/>
                         <w:sz w:val="18"/>
                         <w:szCs w:val="18"/>
                       </w:rPr>
@@ -5408,7 +5729,6 @@
                     </w:r>
                     <w:r>
                       <w:rPr>
-                        <w:color w:val="000000"/>
                         <w:sz w:val="18"/>
                         <w:szCs w:val="18"/>
                       </w:rPr>
@@ -5707,6 +6027,8 @@
       </w:pPr>
       <w:rPr>
         <w:rFonts w:ascii="Symbol" w:hAnsi="Symbol" w:cs="Symbol" w:hint="default"/>
+        <w:b/>
+        <w:rFonts w:cs="Symbol"/>
       </w:rPr>
     </w:lvl>
     <w:lvl w:ilvl="1">
@@ -5732,6 +6054,7 @@
       </w:pPr>
       <w:rPr>
         <w:rFonts w:ascii="Wingdings" w:hAnsi="Wingdings" w:cs="Wingdings" w:hint="default"/>
+        <w:rFonts w:cs="Wingdings"/>
       </w:rPr>
     </w:lvl>
     <w:lvl w:ilvl="3">
@@ -5744,6 +6067,7 @@
       </w:pPr>
       <w:rPr>
         <w:rFonts w:ascii="Symbol" w:hAnsi="Symbol" w:cs="Symbol" w:hint="default"/>
+        <w:rFonts w:cs="Symbol"/>
       </w:rPr>
     </w:lvl>
     <w:lvl w:ilvl="4">
@@ -5769,6 +6093,7 @@
       </w:pPr>
       <w:rPr>
         <w:rFonts w:ascii="Wingdings" w:hAnsi="Wingdings" w:cs="Wingdings" w:hint="default"/>
+        <w:rFonts w:cs="Wingdings"/>
       </w:rPr>
     </w:lvl>
     <w:lvl w:ilvl="6">
@@ -5781,6 +6106,7 @@
       </w:pPr>
       <w:rPr>
         <w:rFonts w:ascii="Symbol" w:hAnsi="Symbol" w:cs="Symbol" w:hint="default"/>
+        <w:rFonts w:cs="Symbol"/>
       </w:rPr>
     </w:lvl>
     <w:lvl w:ilvl="7">
@@ -5806,6 +6132,7 @@
       </w:pPr>
       <w:rPr>
         <w:rFonts w:ascii="Wingdings" w:hAnsi="Wingdings" w:cs="Wingdings" w:hint="default"/>
+        <w:rFonts w:cs="Wingdings"/>
       </w:rPr>
     </w:lvl>
   </w:abstractNum>
@@ -5820,6 +6147,8 @@
       </w:pPr>
       <w:rPr>
         <w:rFonts w:ascii="Symbol" w:hAnsi="Symbol" w:cs="Symbol" w:hint="default"/>
+        <w:b w:val="false"/>
+        <w:rFonts w:cs="Symbol"/>
       </w:rPr>
     </w:lvl>
     <w:lvl w:ilvl="1">
@@ -5845,6 +6174,7 @@
       </w:pPr>
       <w:rPr>
         <w:rFonts w:ascii="Wingdings" w:hAnsi="Wingdings" w:cs="Wingdings" w:hint="default"/>
+        <w:rFonts w:cs="Wingdings"/>
       </w:rPr>
     </w:lvl>
     <w:lvl w:ilvl="3">
@@ -5857,6 +6187,7 @@
       </w:pPr>
       <w:rPr>
         <w:rFonts w:ascii="Symbol" w:hAnsi="Symbol" w:cs="Symbol" w:hint="default"/>
+        <w:rFonts w:cs="Symbol"/>
       </w:rPr>
     </w:lvl>
     <w:lvl w:ilvl="4">
@@ -5882,6 +6213,7 @@
       </w:pPr>
       <w:rPr>
         <w:rFonts w:ascii="Wingdings" w:hAnsi="Wingdings" w:cs="Wingdings" w:hint="default"/>
+        <w:rFonts w:cs="Wingdings"/>
       </w:rPr>
     </w:lvl>
     <w:lvl w:ilvl="6">
@@ -5894,6 +6226,7 @@
       </w:pPr>
       <w:rPr>
         <w:rFonts w:ascii="Symbol" w:hAnsi="Symbol" w:cs="Symbol" w:hint="default"/>
+        <w:rFonts w:cs="Symbol"/>
       </w:rPr>
     </w:lvl>
     <w:lvl w:ilvl="7">
@@ -5919,6 +6252,7 @@
       </w:pPr>
       <w:rPr>
         <w:rFonts w:ascii="Wingdings" w:hAnsi="Wingdings" w:cs="Wingdings" w:hint="default"/>
+        <w:rFonts w:cs="Wingdings"/>
       </w:rPr>
     </w:lvl>
   </w:abstractNum>
@@ -5933,6 +6267,8 @@
       </w:pPr>
       <w:rPr>
         <w:rFonts w:ascii="Symbol" w:hAnsi="Symbol" w:cs="Symbol" w:hint="default"/>
+        <w:b/>
+        <w:rFonts w:cs="Symbol"/>
       </w:rPr>
     </w:lvl>
     <w:lvl w:ilvl="1">
@@ -5958,6 +6294,7 @@
       </w:pPr>
       <w:rPr>
         <w:rFonts w:ascii="Wingdings" w:hAnsi="Wingdings" w:cs="Wingdings" w:hint="default"/>
+        <w:rFonts w:cs="Wingdings"/>
       </w:rPr>
     </w:lvl>
     <w:lvl w:ilvl="3">
@@ -5970,6 +6307,7 @@
       </w:pPr>
       <w:rPr>
         <w:rFonts w:ascii="Symbol" w:hAnsi="Symbol" w:cs="Symbol" w:hint="default"/>
+        <w:rFonts w:cs="Symbol"/>
       </w:rPr>
     </w:lvl>
     <w:lvl w:ilvl="4">
@@ -5995,6 +6333,7 @@
       </w:pPr>
       <w:rPr>
         <w:rFonts w:ascii="Wingdings" w:hAnsi="Wingdings" w:cs="Wingdings" w:hint="default"/>
+        <w:rFonts w:cs="Wingdings"/>
       </w:rPr>
     </w:lvl>
     <w:lvl w:ilvl="6">
@@ -6007,6 +6346,7 @@
       </w:pPr>
       <w:rPr>
         <w:rFonts w:ascii="Symbol" w:hAnsi="Symbol" w:cs="Symbol" w:hint="default"/>
+        <w:rFonts w:cs="Symbol"/>
       </w:rPr>
     </w:lvl>
     <w:lvl w:ilvl="7">
@@ -6032,6 +6372,7 @@
       </w:pPr>
       <w:rPr>
         <w:rFonts w:ascii="Wingdings" w:hAnsi="Wingdings" w:cs="Wingdings" w:hint="default"/>
+        <w:rFonts w:cs="Wingdings"/>
       </w:rPr>
     </w:lvl>
   </w:abstractNum>
@@ -6046,6 +6387,8 @@
       </w:pPr>
       <w:rPr>
         <w:rFonts w:ascii="Symbol" w:hAnsi="Symbol" w:cs="Symbol" w:hint="default"/>
+        <w:b w:val="false"/>
+        <w:rFonts w:cs="Symbol"/>
       </w:rPr>
     </w:lvl>
     <w:lvl w:ilvl="1">
@@ -6071,6 +6414,7 @@
       </w:pPr>
       <w:rPr>
         <w:rFonts w:ascii="Wingdings" w:hAnsi="Wingdings" w:cs="Wingdings" w:hint="default"/>
+        <w:rFonts w:cs="Wingdings"/>
       </w:rPr>
     </w:lvl>
     <w:lvl w:ilvl="3">
@@ -6083,6 +6427,7 @@
       </w:pPr>
       <w:rPr>
         <w:rFonts w:ascii="Symbol" w:hAnsi="Symbol" w:cs="Symbol" w:hint="default"/>
+        <w:rFonts w:cs="Symbol"/>
       </w:rPr>
     </w:lvl>
     <w:lvl w:ilvl="4">
@@ -6108,6 +6453,7 @@
       </w:pPr>
       <w:rPr>
         <w:rFonts w:ascii="Wingdings" w:hAnsi="Wingdings" w:cs="Wingdings" w:hint="default"/>
+        <w:rFonts w:cs="Wingdings"/>
       </w:rPr>
     </w:lvl>
     <w:lvl w:ilvl="6">
@@ -6120,6 +6466,7 @@
       </w:pPr>
       <w:rPr>
         <w:rFonts w:ascii="Symbol" w:hAnsi="Symbol" w:cs="Symbol" w:hint="default"/>
+        <w:rFonts w:cs="Symbol"/>
       </w:rPr>
     </w:lvl>
     <w:lvl w:ilvl="7">
@@ -6145,6 +6492,7 @@
       </w:pPr>
       <w:rPr>
         <w:rFonts w:ascii="Wingdings" w:hAnsi="Wingdings" w:cs="Wingdings" w:hint="default"/>
+        <w:rFonts w:cs="Wingdings"/>
       </w:rPr>
     </w:lvl>
   </w:abstractNum>
@@ -6159,6 +6507,7 @@
       </w:pPr>
       <w:rPr>
         <w:rFonts w:ascii="Symbol" w:hAnsi="Symbol" w:cs="Symbol" w:hint="default"/>
+        <w:rFonts w:cs="Symbol"/>
       </w:rPr>
     </w:lvl>
     <w:lvl w:ilvl="1">
@@ -6184,6 +6533,7 @@
       </w:pPr>
       <w:rPr>
         <w:rFonts w:ascii="Wingdings" w:hAnsi="Wingdings" w:cs="Wingdings" w:hint="default"/>
+        <w:rFonts w:cs="Wingdings"/>
       </w:rPr>
     </w:lvl>
     <w:lvl w:ilvl="3">
@@ -6196,6 +6546,7 @@
       </w:pPr>
       <w:rPr>
         <w:rFonts w:ascii="Symbol" w:hAnsi="Symbol" w:cs="Symbol" w:hint="default"/>
+        <w:rFonts w:cs="Symbol"/>
       </w:rPr>
     </w:lvl>
     <w:lvl w:ilvl="4">
@@ -6221,6 +6572,7 @@
       </w:pPr>
       <w:rPr>
         <w:rFonts w:ascii="Wingdings" w:hAnsi="Wingdings" w:cs="Wingdings" w:hint="default"/>
+        <w:rFonts w:cs="Wingdings"/>
       </w:rPr>
     </w:lvl>
     <w:lvl w:ilvl="6">
@@ -6233,6 +6585,7 @@
       </w:pPr>
       <w:rPr>
         <w:rFonts w:ascii="Symbol" w:hAnsi="Symbol" w:cs="Symbol" w:hint="default"/>
+        <w:rFonts w:cs="Symbol"/>
       </w:rPr>
     </w:lvl>
     <w:lvl w:ilvl="7">
@@ -6258,6 +6611,7 @@
       </w:pPr>
       <w:rPr>
         <w:rFonts w:ascii="Wingdings" w:hAnsi="Wingdings" w:cs="Wingdings" w:hint="default"/>
+        <w:rFonts w:cs="Wingdings"/>
       </w:rPr>
     </w:lvl>
   </w:abstractNum>
@@ -6272,6 +6626,7 @@
       </w:pPr>
       <w:rPr>
         <w:rFonts w:ascii="Symbol" w:hAnsi="Symbol" w:cs="Symbol" w:hint="default"/>
+        <w:rFonts w:cs="Symbol"/>
       </w:rPr>
     </w:lvl>
     <w:lvl w:ilvl="1">
@@ -6297,6 +6652,7 @@
       </w:pPr>
       <w:rPr>
         <w:rFonts w:ascii="Wingdings" w:hAnsi="Wingdings" w:cs="Wingdings" w:hint="default"/>
+        <w:rFonts w:cs="Wingdings"/>
       </w:rPr>
     </w:lvl>
     <w:lvl w:ilvl="3">
@@ -6309,6 +6665,7 @@
       </w:pPr>
       <w:rPr>
         <w:rFonts w:ascii="Symbol" w:hAnsi="Symbol" w:cs="Symbol" w:hint="default"/>
+        <w:rFonts w:cs="Symbol"/>
       </w:rPr>
     </w:lvl>
     <w:lvl w:ilvl="4">
@@ -6334,6 +6691,7 @@
       </w:pPr>
       <w:rPr>
         <w:rFonts w:ascii="Wingdings" w:hAnsi="Wingdings" w:cs="Wingdings" w:hint="default"/>
+        <w:rFonts w:cs="Wingdings"/>
       </w:rPr>
     </w:lvl>
     <w:lvl w:ilvl="6">
@@ -6346,6 +6704,7 @@
       </w:pPr>
       <w:rPr>
         <w:rFonts w:ascii="Symbol" w:hAnsi="Symbol" w:cs="Symbol" w:hint="default"/>
+        <w:rFonts w:cs="Symbol"/>
       </w:rPr>
     </w:lvl>
     <w:lvl w:ilvl="7">
@@ -6371,6 +6730,7 @@
       </w:pPr>
       <w:rPr>
         <w:rFonts w:ascii="Wingdings" w:hAnsi="Wingdings" w:cs="Wingdings" w:hint="default"/>
+        <w:rFonts w:cs="Wingdings"/>
       </w:rPr>
     </w:lvl>
   </w:abstractNum>
@@ -6412,6 +6772,7 @@
       </w:pPr>
       <w:rPr>
         <w:rFonts w:ascii="Wingdings" w:hAnsi="Wingdings" w:cs="Wingdings" w:hint="default"/>
+        <w:rFonts w:cs="Wingdings"/>
       </w:rPr>
     </w:lvl>
     <w:lvl w:ilvl="3">
@@ -6424,6 +6785,7 @@
       </w:pPr>
       <w:rPr>
         <w:rFonts w:ascii="Symbol" w:hAnsi="Symbol" w:cs="Symbol" w:hint="default"/>
+        <w:rFonts w:cs="Symbol"/>
       </w:rPr>
     </w:lvl>
     <w:lvl w:ilvl="4">
@@ -6449,6 +6811,7 @@
       </w:pPr>
       <w:rPr>
         <w:rFonts w:ascii="Wingdings" w:hAnsi="Wingdings" w:cs="Wingdings" w:hint="default"/>
+        <w:rFonts w:cs="Wingdings"/>
       </w:rPr>
     </w:lvl>
     <w:lvl w:ilvl="6">
@@ -6461,6 +6824,7 @@
       </w:pPr>
       <w:rPr>
         <w:rFonts w:ascii="Symbol" w:hAnsi="Symbol" w:cs="Symbol" w:hint="default"/>
+        <w:rFonts w:cs="Symbol"/>
       </w:rPr>
     </w:lvl>
     <w:lvl w:ilvl="7">
@@ -6486,6 +6850,7 @@
       </w:pPr>
       <w:rPr>
         <w:rFonts w:ascii="Wingdings" w:hAnsi="Wingdings" w:cs="Wingdings" w:hint="default"/>
+        <w:rFonts w:cs="Wingdings"/>
       </w:rPr>
     </w:lvl>
   </w:abstractNum>
@@ -6525,7 +6890,6 @@
     <w:rPrDefault>
       <w:rPr>
         <w:rFonts w:ascii="Calibri" w:hAnsi="Calibri" w:eastAsia="Calibri" w:cs="Arial" w:asciiTheme="minorHAnsi" w:cstheme="minorBidi" w:eastAsiaTheme="minorHAnsi" w:hAnsiTheme="minorHAnsi"/>
-        <w:sz w:val="22"/>
         <w:szCs w:val="22"/>
         <w:lang w:val="en-US" w:eastAsia="en-US" w:bidi="ar-SA"/>
       </w:rPr>

--- a/Git - Problem Description_Problem_Description.docx
+++ b/Git - Problem Description_Problem_Description.docx
@@ -411,29 +411,23 @@
       <w:bookmarkStart w:id="2" w:name="OLE_LINK3"/>
       <w:bookmarkStart w:id="3" w:name="__DdeLink__641_4222607754"/>
       <w:r>
-        <w:rPr>
-          <w:highlight w:val="yellow"/>
-        </w:rPr>
+        <w:rPr/>
         <w:t xml:space="preserve">Has an </w:t>
       </w:r>
       <w:r>
         <w:rPr>
           <w:rStyle w:val="CodeChar"/>
-          <w:highlight w:val="yellow"/>
         </w:rPr>
         <w:t>Id</w:t>
       </w:r>
       <w:r>
-        <w:rPr>
-          <w:highlight w:val="yellow"/>
-        </w:rPr>
+        <w:rPr/>
         <w:t xml:space="preserve"> – a </w:t>
       </w:r>
       <w:r>
         <w:rPr>
           <w:b/>
           <w:bCs/>
-          <w:highlight w:val="yellow"/>
         </w:rPr>
         <w:t>string</w:t>
       </w:r>
@@ -441,7 +435,6 @@
         <w:rPr>
           <w:rFonts w:cs="Calibri" w:cstheme="minorHAnsi"/>
           <w:b/>
-          <w:highlight w:val="yellow"/>
         </w:rPr>
         <w:t>, Primary Key</w:t>
       </w:r>
@@ -462,15 +455,12 @@
         </w:rPr>
       </w:pPr>
       <w:r>
-        <w:rPr>
-          <w:highlight w:val="yellow"/>
-        </w:rPr>
+        <w:rPr/>
         <w:t xml:space="preserve">Has a </w:t>
       </w:r>
       <w:r>
         <w:rPr>
           <w:rStyle w:val="CodeChar"/>
-          <w:highlight w:val="yellow"/>
         </w:rPr>
         <w:t xml:space="preserve">Username </w:t>
       </w:r>
@@ -479,7 +469,6 @@
           <w:rStyle w:val="CodeChar"/>
           <w:rFonts w:cs="Calibri" w:cstheme="minorHAnsi"/>
           <w:b w:val="false"/>
-          <w:highlight w:val="yellow"/>
         </w:rPr>
         <w:t xml:space="preserve">– a </w:t>
       </w:r>
@@ -487,7 +476,6 @@
         <w:rPr>
           <w:rStyle w:val="CodeChar"/>
           <w:rFonts w:cs="Calibri" w:cstheme="minorHAnsi"/>
-          <w:highlight w:val="yellow"/>
         </w:rPr>
         <w:t>string</w:t>
       </w:r>
@@ -495,67 +483,52 @@
         <w:rPr>
           <w:rStyle w:val="CodeChar"/>
           <w:rFonts w:cs="Calibri" w:cstheme="minorHAnsi"/>
-          <w:highlight w:val="yellow"/>
           <w:lang w:val="bg-BG"/>
         </w:rPr>
         <w:t xml:space="preserve"> </w:t>
       </w:r>
       <w:r>
-        <w:rPr>
-          <w:highlight w:val="yellow"/>
-        </w:rPr>
+        <w:rPr/>
         <w:t xml:space="preserve">with </w:t>
       </w:r>
       <w:r>
         <w:rPr>
           <w:b/>
-          <w:highlight w:val="yellow"/>
         </w:rPr>
         <w:t>min length</w:t>
       </w:r>
       <w:r>
-        <w:rPr>
-          <w:highlight w:val="yellow"/>
-        </w:rPr>
+        <w:rPr/>
         <w:t xml:space="preserve"> </w:t>
       </w:r>
       <w:r>
         <w:rPr>
           <w:b/>
-          <w:highlight w:val="yellow"/>
         </w:rPr>
         <w:t xml:space="preserve">5 </w:t>
       </w:r>
       <w:r>
-        <w:rPr>
-          <w:highlight w:val="yellow"/>
-        </w:rPr>
+        <w:rPr/>
         <w:t xml:space="preserve">and </w:t>
       </w:r>
       <w:r>
         <w:rPr>
           <w:b/>
-          <w:highlight w:val="yellow"/>
         </w:rPr>
         <w:t>max length 20</w:t>
       </w:r>
       <w:r>
-        <w:rPr>
-          <w:highlight w:val="yellow"/>
-        </w:rPr>
+        <w:rPr/>
         <w:t xml:space="preserve"> (</w:t>
       </w:r>
       <w:r>
         <w:rPr>
           <w:rStyle w:val="Strong"/>
-          <w:highlight w:val="yellow"/>
         </w:rPr>
         <w:t>required</w:t>
       </w:r>
       <w:r>
-        <w:rPr>
-          <w:highlight w:val="yellow"/>
-        </w:rPr>
+        <w:rPr/>
         <w:t>)</w:t>
       </w:r>
     </w:p>
@@ -573,15 +546,12 @@
         </w:rPr>
       </w:pPr>
       <w:r>
-        <w:rPr>
-          <w:highlight w:val="yellow"/>
-        </w:rPr>
+        <w:rPr/>
         <w:t xml:space="preserve">Has an </w:t>
       </w:r>
       <w:r>
         <w:rPr>
           <w:rStyle w:val="CodeChar"/>
-          <w:highlight w:val="yellow"/>
         </w:rPr>
         <w:t>Email -</w:t>
       </w:r>
@@ -590,7 +560,6 @@
           <w:rStyle w:val="CodeChar"/>
           <w:rFonts w:cs="Calibri" w:cstheme="minorHAnsi"/>
           <w:b w:val="false"/>
-          <w:highlight w:val="yellow"/>
         </w:rPr>
         <w:t xml:space="preserve"> a </w:t>
       </w:r>
@@ -598,27 +567,21 @@
         <w:rPr>
           <w:rStyle w:val="CodeChar"/>
           <w:rFonts w:cs="Calibri" w:cstheme="minorHAnsi"/>
-          <w:highlight w:val="yellow"/>
         </w:rPr>
         <w:t xml:space="preserve">string </w:t>
       </w:r>
       <w:r>
-        <w:rPr>
-          <w:highlight w:val="yellow"/>
-        </w:rPr>
+        <w:rPr/>
         <w:t>(</w:t>
       </w:r>
       <w:r>
         <w:rPr>
           <w:b/>
-          <w:highlight w:val="yellow"/>
         </w:rPr>
         <w:t>required</w:t>
       </w:r>
       <w:r>
-        <w:rPr>
-          <w:highlight w:val="yellow"/>
-        </w:rPr>
+        <w:rPr/>
         <w:t>)</w:t>
       </w:r>
     </w:p>
@@ -633,15 +596,12 @@
         <w:rPr/>
       </w:pPr>
       <w:r>
-        <w:rPr>
-          <w:highlight w:val="yellow"/>
-        </w:rPr>
+        <w:rPr/>
         <w:t xml:space="preserve">Has a </w:t>
       </w:r>
       <w:r>
         <w:rPr>
           <w:rStyle w:val="CodeChar"/>
-          <w:highlight w:val="yellow"/>
         </w:rPr>
         <w:t>Password –</w:t>
       </w:r>
@@ -649,7 +609,6 @@
         <w:rPr>
           <w:rStyle w:val="CodeChar"/>
           <w:rFonts w:cs="Calibri" w:cstheme="minorHAnsi"/>
-          <w:highlight w:val="yellow"/>
         </w:rPr>
         <w:t xml:space="preserve"> </w:t>
       </w:r>
@@ -658,7 +617,6 @@
           <w:rStyle w:val="CodeChar"/>
           <w:rFonts w:cs="Calibri" w:cstheme="minorHAnsi"/>
           <w:b w:val="false"/>
-          <w:highlight w:val="yellow"/>
         </w:rPr>
         <w:t xml:space="preserve">a </w:t>
       </w:r>
@@ -666,60 +624,47 @@
         <w:rPr>
           <w:rStyle w:val="CodeChar"/>
           <w:rFonts w:cs="Calibri" w:cstheme="minorHAnsi"/>
-          <w:highlight w:val="yellow"/>
         </w:rPr>
         <w:t xml:space="preserve">string </w:t>
       </w:r>
       <w:r>
-        <w:rPr>
-          <w:highlight w:val="yellow"/>
-        </w:rPr>
+        <w:rPr/>
         <w:t xml:space="preserve">with </w:t>
       </w:r>
       <w:r>
         <w:rPr>
           <w:b/>
-          <w:highlight w:val="yellow"/>
         </w:rPr>
         <w:t>min length</w:t>
       </w:r>
       <w:r>
-        <w:rPr>
-          <w:highlight w:val="yellow"/>
-        </w:rPr>
+        <w:rPr/>
         <w:t xml:space="preserve"> </w:t>
       </w:r>
       <w:r>
         <w:rPr>
           <w:b/>
-          <w:highlight w:val="yellow"/>
         </w:rPr>
         <w:t xml:space="preserve">6 </w:t>
       </w:r>
       <w:r>
-        <w:rPr>
-          <w:highlight w:val="yellow"/>
-        </w:rPr>
+        <w:rPr/>
         <w:t xml:space="preserve">and </w:t>
       </w:r>
       <w:r>
         <w:rPr>
           <w:b/>
-          <w:highlight w:val="yellow"/>
         </w:rPr>
         <w:t>max length 20</w:t>
       </w:r>
       <w:r>
-        <w:rPr>
-          <w:highlight w:val="yellow"/>
-        </w:rPr>
+        <w:rPr/>
         <w:t xml:space="preserve"> </w:t>
       </w:r>
       <w:r>
         <w:rPr>
           <w:rStyle w:val="CodeChar"/>
           <w:rFonts w:cs="Calibri" w:cstheme="minorHAnsi"/>
-          <w:highlight w:val="yellow"/>
         </w:rPr>
         <w:t xml:space="preserve"> - hashed </w:t>
       </w:r>
@@ -728,27 +673,21 @@
           <w:rStyle w:val="CodeChar"/>
           <w:rFonts w:asciiTheme="minorHAnsi" w:hAnsiTheme="minorHAnsi"/>
           <w:b w:val="false"/>
-          <w:highlight w:val="yellow"/>
         </w:rPr>
         <w:t xml:space="preserve">in the database </w:t>
       </w:r>
       <w:r>
-        <w:rPr>
-          <w:highlight w:val="yellow"/>
-        </w:rPr>
+        <w:rPr/>
         <w:t>(</w:t>
       </w:r>
       <w:r>
         <w:rPr>
           <w:rStyle w:val="Strong"/>
-          <w:highlight w:val="yellow"/>
         </w:rPr>
         <w:t>required</w:t>
       </w:r>
       <w:r>
-        <w:rPr>
-          <w:highlight w:val="yellow"/>
-        </w:rPr>
+        <w:rPr/>
         <w:t>)</w:t>
       </w:r>
     </w:p>
@@ -765,35 +704,27 @@
         </w:rPr>
       </w:pPr>
       <w:r>
-        <w:rPr>
-          <w:highlight w:val="yellow"/>
-        </w:rPr>
+        <w:rPr/>
         <w:t xml:space="preserve">Has </w:t>
       </w:r>
       <w:r>
         <w:rPr>
           <w:b/>
-          <w:highlight w:val="yellow"/>
         </w:rPr>
         <w:t>Repositories</w:t>
       </w:r>
       <w:r>
-        <w:rPr>
-          <w:highlight w:val="yellow"/>
-        </w:rPr>
+        <w:rPr/>
         <w:t xml:space="preserve"> collection – a </w:t>
       </w:r>
       <w:r>
         <w:rPr>
           <w:b/>
-          <w:highlight w:val="yellow"/>
         </w:rPr>
         <w:t>Repository</w:t>
       </w:r>
       <w:r>
-        <w:rPr>
-          <w:highlight w:val="yellow"/>
-        </w:rPr>
+        <w:rPr/>
         <w:t xml:space="preserve"> type</w:t>
       </w:r>
     </w:p>
@@ -810,35 +741,27 @@
         </w:rPr>
       </w:pPr>
       <w:r>
-        <w:rPr>
-          <w:highlight w:val="yellow"/>
-        </w:rPr>
+        <w:rPr/>
         <w:t xml:space="preserve">Has </w:t>
       </w:r>
       <w:r>
         <w:rPr>
           <w:b/>
-          <w:highlight w:val="yellow"/>
         </w:rPr>
         <w:t>Commits</w:t>
       </w:r>
       <w:r>
-        <w:rPr>
-          <w:highlight w:val="yellow"/>
-        </w:rPr>
+        <w:rPr/>
         <w:t xml:space="preserve"> collection – a </w:t>
       </w:r>
       <w:r>
         <w:rPr>
           <w:b/>
-          <w:highlight w:val="yellow"/>
         </w:rPr>
         <w:t>Commit</w:t>
       </w:r>
       <w:r>
-        <w:rPr>
-          <w:highlight w:val="yellow"/>
-        </w:rPr>
+        <w:rPr/>
         <w:t xml:space="preserve"> type</w:t>
       </w:r>
       <w:bookmarkEnd w:id="0"/>
@@ -878,7 +801,6 @@
       <w:bookmarkStart w:id="4" w:name="__DdeLink__644_4222607754"/>
       <w:r>
         <w:rPr>
-          <w:highlight w:val="yellow"/>
           <w:lang w:val="sq-AL"/>
         </w:rPr>
         <w:t xml:space="preserve">Has an </w:t>
@@ -886,14 +808,12 @@
       <w:r>
         <w:rPr>
           <w:rStyle w:val="CodeChar"/>
-          <w:highlight w:val="yellow"/>
           <w:lang w:val="sq-AL"/>
         </w:rPr>
         <w:t>Id</w:t>
       </w:r>
       <w:r>
         <w:rPr>
-          <w:highlight w:val="yellow"/>
           <w:lang w:val="sq-AL"/>
         </w:rPr>
         <w:t xml:space="preserve"> – a </w:t>
@@ -901,7 +821,6 @@
       <w:r>
         <w:rPr>
           <w:b/>
-          <w:highlight w:val="yellow"/>
           <w:lang w:val="sq-AL"/>
         </w:rPr>
         <w:t>string</w:t>
@@ -910,7 +829,6 @@
         <w:rPr>
           <w:rFonts w:cs="Calibri" w:cstheme="minorHAnsi"/>
           <w:b/>
-          <w:highlight w:val="yellow"/>
         </w:rPr>
         <w:t>, Primary Key</w:t>
       </w:r>
@@ -927,7 +845,6 @@
       </w:pPr>
       <w:r>
         <w:rPr>
-          <w:highlight w:val="yellow"/>
           <w:lang w:val="sq-AL"/>
         </w:rPr>
         <w:t xml:space="preserve">Has a </w:t>
@@ -935,14 +852,12 @@
       <w:r>
         <w:rPr>
           <w:rStyle w:val="CodeChar"/>
-          <w:highlight w:val="yellow"/>
           <w:lang w:val="sq-AL"/>
         </w:rPr>
         <w:t>Name</w:t>
       </w:r>
       <w:r>
         <w:rPr>
-          <w:highlight w:val="yellow"/>
           <w:lang w:val="sq-AL"/>
         </w:rPr>
         <w:t xml:space="preserve"> – </w:t>
@@ -952,7 +867,6 @@
           <w:rStyle w:val="CodeChar"/>
           <w:rFonts w:cs="Calibri" w:cstheme="minorHAnsi"/>
           <w:b w:val="false"/>
-          <w:highlight w:val="yellow"/>
         </w:rPr>
         <w:t xml:space="preserve">a </w:t>
       </w:r>
@@ -960,7 +874,6 @@
         <w:rPr>
           <w:rStyle w:val="CodeChar"/>
           <w:rFonts w:cs="Calibri" w:cstheme="minorHAnsi"/>
-          <w:highlight w:val="yellow"/>
         </w:rPr>
         <w:t>string</w:t>
       </w:r>
@@ -968,67 +881,52 @@
         <w:rPr>
           <w:rStyle w:val="CodeChar"/>
           <w:rFonts w:cs="Calibri" w:cstheme="minorHAnsi"/>
-          <w:highlight w:val="yellow"/>
           <w:lang w:val="bg-BG"/>
         </w:rPr>
         <w:t xml:space="preserve"> </w:t>
       </w:r>
       <w:r>
-        <w:rPr>
-          <w:highlight w:val="yellow"/>
-        </w:rPr>
+        <w:rPr/>
         <w:t xml:space="preserve">with </w:t>
       </w:r>
       <w:r>
         <w:rPr>
           <w:b/>
-          <w:highlight w:val="yellow"/>
         </w:rPr>
         <w:t>min length</w:t>
       </w:r>
       <w:r>
-        <w:rPr>
-          <w:highlight w:val="yellow"/>
-        </w:rPr>
+        <w:rPr/>
         <w:t xml:space="preserve"> </w:t>
       </w:r>
       <w:r>
         <w:rPr>
           <w:b/>
-          <w:highlight w:val="yellow"/>
         </w:rPr>
         <w:t xml:space="preserve">3 </w:t>
       </w:r>
       <w:r>
-        <w:rPr>
-          <w:highlight w:val="yellow"/>
-        </w:rPr>
+        <w:rPr/>
         <w:t xml:space="preserve">and </w:t>
       </w:r>
       <w:r>
         <w:rPr>
           <w:b/>
-          <w:highlight w:val="yellow"/>
         </w:rPr>
         <w:t>max length 10</w:t>
       </w:r>
       <w:r>
-        <w:rPr>
-          <w:highlight w:val="yellow"/>
-        </w:rPr>
+        <w:rPr/>
         <w:t xml:space="preserve"> (</w:t>
       </w:r>
       <w:r>
         <w:rPr>
           <w:rStyle w:val="Strong"/>
-          <w:highlight w:val="yellow"/>
         </w:rPr>
         <w:t>required</w:t>
       </w:r>
       <w:r>
-        <w:rPr>
-          <w:highlight w:val="yellow"/>
-        </w:rPr>
+        <w:rPr/>
         <w:t>)</w:t>
       </w:r>
     </w:p>
@@ -1044,7 +942,6 @@
       </w:pPr>
       <w:r>
         <w:rPr>
-          <w:highlight w:val="yellow"/>
           <w:lang w:val="sq-AL"/>
         </w:rPr>
         <w:t xml:space="preserve">Has a </w:t>
@@ -1052,14 +949,12 @@
       <w:r>
         <w:rPr>
           <w:rStyle w:val="CodeChar"/>
-          <w:highlight w:val="yellow"/>
           <w:lang w:val="sq-AL"/>
         </w:rPr>
         <w:t>CreatedOn</w:t>
       </w:r>
       <w:r>
         <w:rPr>
-          <w:highlight w:val="yellow"/>
           <w:lang w:val="sq-AL"/>
         </w:rPr>
         <w:t xml:space="preserve"> – a </w:t>
@@ -1067,14 +962,12 @@
       <w:r>
         <w:rPr>
           <w:b/>
-          <w:highlight w:val="yellow"/>
           <w:lang w:val="sq-AL"/>
         </w:rPr>
         <w:t>datetime</w:t>
       </w:r>
       <w:r>
         <w:rPr>
-          <w:highlight w:val="yellow"/>
           <w:lang w:val="sq-AL"/>
         </w:rPr>
         <w:t xml:space="preserve"> (</w:t>
@@ -1082,14 +975,12 @@
       <w:r>
         <w:rPr>
           <w:b/>
-          <w:highlight w:val="yellow"/>
           <w:lang w:val="sq-AL"/>
         </w:rPr>
         <w:t>required</w:t>
       </w:r>
       <w:r>
         <w:rPr>
-          <w:highlight w:val="yellow"/>
           <w:lang w:val="sq-AL"/>
         </w:rPr>
         <w:t>)</w:t>
@@ -1107,7 +998,6 @@
       </w:pPr>
       <w:r>
         <w:rPr>
-          <w:highlight w:val="yellow"/>
           <w:lang w:val="sq-AL"/>
         </w:rPr>
         <w:t xml:space="preserve">Has a </w:t>
@@ -1115,14 +1005,12 @@
       <w:r>
         <w:rPr>
           <w:rStyle w:val="CodeChar"/>
-          <w:highlight w:val="yellow"/>
           <w:lang w:val="sq-AL"/>
         </w:rPr>
         <w:t>IsPublic</w:t>
       </w:r>
       <w:r>
         <w:rPr>
-          <w:highlight w:val="yellow"/>
           <w:lang w:val="sq-AL"/>
         </w:rPr>
         <w:t xml:space="preserve"> – </w:t>
@@ -1130,14 +1018,12 @@
       <w:r>
         <w:rPr>
           <w:b/>
-          <w:highlight w:val="yellow"/>
           <w:lang w:val="sq-AL"/>
         </w:rPr>
         <w:t xml:space="preserve">bool </w:t>
       </w:r>
       <w:r>
         <w:rPr>
-          <w:highlight w:val="yellow"/>
           <w:lang w:val="sq-AL"/>
         </w:rPr>
         <w:t>(</w:t>
@@ -1145,14 +1031,12 @@
       <w:r>
         <w:rPr>
           <w:b/>
-          <w:highlight w:val="yellow"/>
           <w:lang w:val="sq-AL"/>
         </w:rPr>
         <w:t>required</w:t>
       </w:r>
       <w:r>
         <w:rPr>
-          <w:highlight w:val="yellow"/>
           <w:lang w:val="sq-AL"/>
         </w:rPr>
         <w:t>)</w:t>
@@ -1170,7 +1054,6 @@
       </w:pPr>
       <w:r>
         <w:rPr>
-          <w:highlight w:val="yellow"/>
           <w:lang w:val="sq-AL"/>
         </w:rPr>
         <w:t xml:space="preserve">Has a </w:t>
@@ -1178,14 +1061,12 @@
       <w:r>
         <w:rPr>
           <w:rStyle w:val="CodeChar"/>
-          <w:highlight w:val="yellow"/>
           <w:lang w:val="sq-AL"/>
         </w:rPr>
         <w:t>OwnerId</w:t>
       </w:r>
       <w:r>
         <w:rPr>
-          <w:highlight w:val="yellow"/>
           <w:lang w:val="sq-AL"/>
         </w:rPr>
         <w:t xml:space="preserve"> – a </w:t>
@@ -1193,7 +1074,6 @@
       <w:r>
         <w:rPr>
           <w:b/>
-          <w:highlight w:val="yellow"/>
           <w:lang w:val="sq-AL"/>
         </w:rPr>
         <w:t>string</w:t>
@@ -1211,7 +1091,6 @@
       </w:pPr>
       <w:r>
         <w:rPr>
-          <w:highlight w:val="yellow"/>
           <w:lang w:val="sq-AL"/>
         </w:rPr>
         <w:t xml:space="preserve">Has a </w:t>
@@ -1219,14 +1098,12 @@
       <w:r>
         <w:rPr>
           <w:rStyle w:val="CodeChar"/>
-          <w:highlight w:val="yellow"/>
           <w:lang w:val="sq-AL"/>
         </w:rPr>
         <w:t>Owner</w:t>
       </w:r>
       <w:r>
         <w:rPr>
-          <w:highlight w:val="yellow"/>
           <w:lang w:val="sq-AL"/>
         </w:rPr>
         <w:t xml:space="preserve"> – a </w:t>
@@ -1235,14 +1112,11 @@
         <w:rPr>
           <w:rStyle w:val="CodeChar"/>
           <w:rFonts w:cs="Calibri" w:cstheme="minorHAnsi"/>
-          <w:highlight w:val="yellow"/>
         </w:rPr>
         <w:t xml:space="preserve">User </w:t>
       </w:r>
       <w:r>
-        <w:rPr>
-          <w:highlight w:val="yellow"/>
-        </w:rPr>
+        <w:rPr/>
         <w:t>object</w:t>
       </w:r>
     </w:p>
@@ -1254,40 +1128,30 @@
           <w:numId w:val="3"/>
         </w:numPr>
         <w:jc w:val="both"/>
-        <w:rPr>
-          <w:highlight w:val="yellow"/>
-        </w:rPr>
-      </w:pPr>
-      <w:r>
-        <w:rPr>
-          <w:highlight w:val="yellow"/>
-        </w:rPr>
+        <w:rPr/>
+      </w:pPr>
+      <w:r>
+        <w:rPr/>
         <w:t xml:space="preserve">Has </w:t>
       </w:r>
       <w:r>
         <w:rPr>
           <w:b/>
-          <w:highlight w:val="yellow"/>
         </w:rPr>
         <w:t>Commits</w:t>
       </w:r>
       <w:r>
-        <w:rPr>
-          <w:highlight w:val="yellow"/>
-        </w:rPr>
+        <w:rPr/>
         <w:t xml:space="preserve"> collection – a </w:t>
       </w:r>
       <w:r>
         <w:rPr>
           <w:b/>
-          <w:highlight w:val="yellow"/>
         </w:rPr>
         <w:t>Commit</w:t>
       </w:r>
       <w:r>
-        <w:rPr>
-          <w:highlight w:val="yellow"/>
-        </w:rPr>
+        <w:rPr/>
         <w:t xml:space="preserve"> type</w:t>
       </w:r>
       <w:bookmarkStart w:id="5" w:name="OLE_LINK4"/>
@@ -1732,7 +1596,6 @@
       <w:r>
         <w:rPr>
           <w:rFonts w:eastAsia="宋体" w:cs="Times New Roman" w:cstheme="majorBidi" w:eastAsiaTheme="majorEastAsia"/>
-          <w:highlight w:val="yellow"/>
         </w:rPr>
         <w:t>Index Page (logged-out user)</w:t>
       </w:r>
@@ -1798,7 +1661,6 @@
       <w:r>
         <w:rPr>
           <w:rFonts w:eastAsia="宋体" w:cs="Times New Roman" w:cstheme="majorBidi" w:eastAsiaTheme="majorEastAsia"/>
-          <w:highlight w:val="yellow"/>
         </w:rPr>
         <w:t>Login Page (logged-out user)</w:t>
       </w:r>
@@ -1865,7 +1727,6 @@
       <w:r>
         <w:rPr>
           <w:rFonts w:eastAsia="宋体" w:cs="Times New Roman" w:cstheme="majorBidi" w:eastAsiaTheme="majorEastAsia"/>
-          <w:highlight w:val="yellow"/>
         </w:rPr>
         <w:t>Register Page (logged-out user)</w:t>
       </w:r>
@@ -1932,7 +1793,6 @@
       <w:r>
         <w:rPr>
           <w:rFonts w:eastAsia="宋体" w:cs="Times New Roman" w:cstheme="majorBidi" w:eastAsiaTheme="majorEastAsia"/>
-          <w:highlight w:val="yellow"/>
         </w:rPr>
         <w:t>/Repositories/All (logged-in user)</w:t>
       </w:r>
@@ -2044,7 +1904,6 @@
           <w:rFonts w:asciiTheme="minorHAnsi" w:cstheme="minorBidi" w:eastAsiaTheme="minorHAnsi" w:hAnsiTheme="minorHAnsi"/>
           <w:b/>
           <w:bCs/>
-          <w:highlight w:val="yellow"/>
           <w:u w:val="single"/>
         </w:rPr>
         <w:t>NOTE</w:t>
@@ -2052,7 +1911,6 @@
       <w:r>
         <w:rPr>
           <w:rFonts w:asciiTheme="minorHAnsi" w:cstheme="minorBidi" w:eastAsiaTheme="minorHAnsi" w:hAnsiTheme="minorHAnsi"/>
-          <w:highlight w:val="yellow"/>
           <w:u w:val="single"/>
         </w:rPr>
         <w:t>:</w:t>
@@ -2070,7 +1928,6 @@
       <w:r>
         <w:rPr>
           <w:rFonts w:asciiTheme="minorHAnsi" w:cstheme="minorBidi" w:eastAsiaTheme="minorHAnsi" w:hAnsiTheme="minorHAnsi"/>
-          <w:highlight w:val="yellow"/>
           <w:u w:val="single"/>
         </w:rPr>
         <w:t xml:space="preserve">If the user is logged in and he tries to go the home page, the application must redirect him to the </w:t>
@@ -2079,7 +1936,6 @@
         <w:rPr>
           <w:rFonts w:asciiTheme="minorHAnsi" w:cstheme="minorBidi" w:eastAsiaTheme="minorHAnsi" w:hAnsiTheme="minorHAnsi"/>
           <w:b/>
-          <w:highlight w:val="yellow"/>
           <w:u w:val="single"/>
         </w:rPr>
         <w:t>/Repositories/All</w:t>
@@ -2097,7 +1953,6 @@
         <w:rPr>
           <w:rFonts w:asciiTheme="minorHAnsi" w:cstheme="minorBidi" w:eastAsiaTheme="minorHAnsi" w:hAnsiTheme="minorHAnsi"/>
           <w:b/>
-          <w:highlight w:val="yellow"/>
         </w:rPr>
         <w:t>DateTime format does not matter</w:t>
       </w:r>
@@ -2123,7 +1978,6 @@
       <w:r>
         <w:rPr>
           <w:rFonts w:cstheme="majorBidi" w:eastAsiaTheme="majorEastAsia"/>
-          <w:highlight w:val="yellow"/>
         </w:rPr>
         <w:t>/Repositories/</w:t>
       </w:r>
@@ -2131,7 +1985,6 @@
       <w:r>
         <w:rPr>
           <w:rFonts w:cstheme="majorBidi" w:eastAsiaTheme="majorEastAsia"/>
-          <w:highlight w:val="yellow"/>
         </w:rPr>
         <w:t>Create</w:t>
       </w:r>
@@ -2139,7 +1992,6 @@
       <w:r>
         <w:rPr>
           <w:rFonts w:cstheme="majorBidi" w:eastAsiaTheme="majorEastAsia"/>
-          <w:highlight w:val="yellow"/>
         </w:rPr>
         <w:t xml:space="preserve"> (logged-in user)</w:t>
       </w:r>
@@ -2200,10 +2052,14 @@
     <w:p>
       <w:pPr>
         <w:pStyle w:val="Heading3"/>
-        <w:rPr/>
-      </w:pPr>
-      <w:r>
-        <w:rPr/>
+        <w:rPr>
+          <w:rFonts w:cstheme="majorBidi" w:eastAsiaTheme="majorEastAsia"/>
+        </w:rPr>
+      </w:pPr>
+      <w:r>
+        <w:rPr>
+          <w:rFonts w:cstheme="majorBidi" w:eastAsiaTheme="majorEastAsia"/>
+        </w:rPr>
         <w:t>/Commits/Create?id={id} (logged-in user)</w:t>
       </w:r>
     </w:p>
@@ -2256,10 +2112,14 @@
     <w:p>
       <w:pPr>
         <w:pStyle w:val="Heading3"/>
-        <w:rPr/>
-      </w:pPr>
-      <w:r>
-        <w:rPr/>
+        <w:rPr>
+          <w:rFonts w:cstheme="majorBidi" w:eastAsiaTheme="majorEastAsia"/>
+        </w:rPr>
+      </w:pPr>
+      <w:r>
+        <w:rPr>
+          <w:rFonts w:cstheme="majorBidi" w:eastAsiaTheme="majorEastAsia"/>
+        </w:rPr>
         <w:t>/Commits/All (logged-in user)</w:t>
       </w:r>
     </w:p>
@@ -2331,10 +2191,14 @@
     <w:p>
       <w:pPr>
         <w:pStyle w:val="Heading3"/>
-        <w:rPr/>
-      </w:pPr>
-      <w:r>
-        <w:rPr/>
+        <w:rPr>
+          <w:rFonts w:cstheme="majorBidi" w:eastAsiaTheme="majorEastAsia"/>
+        </w:rPr>
+      </w:pPr>
+      <w:r>
+        <w:rPr>
+          <w:rFonts w:cstheme="majorBidi" w:eastAsiaTheme="majorEastAsia"/>
+        </w:rPr>
         <w:t>/Commits/Delete?id ={id} (logged-in user)</w:t>
       </w:r>
     </w:p>
@@ -2354,21 +2218,18 @@
         <w:jc w:val="both"/>
         <w:rPr>
           <w:rFonts w:asciiTheme="minorHAnsi" w:cstheme="minorBidi" w:eastAsiaTheme="minorHAnsi" w:hAnsiTheme="minorHAnsi"/>
-          <w:highlight w:val="yellow"/>
-        </w:rPr>
-      </w:pPr>
-      <w:r>
-        <w:rPr>
-          <w:rFonts w:asciiTheme="minorHAnsi" w:cstheme="minorBidi" w:eastAsiaTheme="minorHAnsi" w:hAnsiTheme="minorHAnsi"/>
-          <w:b/>
-          <w:highlight w:val="yellow"/>
+        </w:rPr>
+      </w:pPr>
+      <w:r>
+        <w:rPr>
+          <w:rFonts w:asciiTheme="minorHAnsi" w:cstheme="minorBidi" w:eastAsiaTheme="minorHAnsi" w:hAnsiTheme="minorHAnsi"/>
+          <w:b/>
         </w:rPr>
         <w:t>NOTE</w:t>
       </w:r>
       <w:r>
         <w:rPr>
           <w:rFonts w:asciiTheme="minorHAnsi" w:cstheme="minorBidi" w:eastAsiaTheme="minorHAnsi" w:hAnsiTheme="minorHAnsi"/>
-          <w:highlight w:val="yellow"/>
         </w:rPr>
         <w:t xml:space="preserve">: The templates should look </w:t>
       </w:r>
@@ -2376,14 +2237,12 @@
         <w:rPr>
           <w:rFonts w:asciiTheme="minorHAnsi" w:cstheme="minorBidi" w:eastAsiaTheme="minorHAnsi" w:hAnsiTheme="minorHAnsi"/>
           <w:b/>
-          <w:highlight w:val="yellow"/>
         </w:rPr>
         <w:t>EXACTLY</w:t>
       </w:r>
       <w:r>
         <w:rPr>
           <w:rFonts w:asciiTheme="minorHAnsi" w:cstheme="minorBidi" w:eastAsiaTheme="minorHAnsi" w:hAnsiTheme="minorHAnsi"/>
-          <w:highlight w:val="yellow"/>
         </w:rPr>
         <w:t xml:space="preserve"> as shown above.</w:t>
       </w:r>
@@ -2394,21 +2253,18 @@
         <w:jc w:val="both"/>
         <w:rPr>
           <w:rFonts w:asciiTheme="minorHAnsi" w:cstheme="minorBidi" w:eastAsiaTheme="minorHAnsi" w:hAnsiTheme="minorHAnsi"/>
-          <w:highlight w:val="yellow"/>
-        </w:rPr>
-      </w:pPr>
-      <w:r>
-        <w:rPr>
-          <w:rFonts w:asciiTheme="minorHAnsi" w:cstheme="minorBidi" w:eastAsiaTheme="minorHAnsi" w:hAnsiTheme="minorHAnsi"/>
-          <w:b/>
-          <w:highlight w:val="yellow"/>
+        </w:rPr>
+      </w:pPr>
+      <w:r>
+        <w:rPr>
+          <w:rFonts w:asciiTheme="minorHAnsi" w:cstheme="minorBidi" w:eastAsiaTheme="minorHAnsi" w:hAnsiTheme="minorHAnsi"/>
+          <w:b/>
         </w:rPr>
         <w:t>NOTE</w:t>
       </w:r>
       <w:r>
         <w:rPr>
           <w:rFonts w:asciiTheme="minorHAnsi" w:cstheme="minorBidi" w:eastAsiaTheme="minorHAnsi" w:hAnsiTheme="minorHAnsi"/>
-          <w:highlight w:val="yellow"/>
         </w:rPr>
         <w:t xml:space="preserve">: The templates do </w:t>
       </w:r>
@@ -2416,14 +2272,12 @@
         <w:rPr>
           <w:rFonts w:asciiTheme="minorHAnsi" w:cstheme="minorBidi" w:eastAsiaTheme="minorHAnsi" w:hAnsiTheme="minorHAnsi"/>
           <w:b/>
-          <w:highlight w:val="yellow"/>
         </w:rPr>
         <w:t>NOT</w:t>
       </w:r>
       <w:r>
         <w:rPr>
           <w:rFonts w:asciiTheme="minorHAnsi" w:cstheme="minorBidi" w:eastAsiaTheme="minorHAnsi" w:hAnsiTheme="minorHAnsi"/>
-          <w:highlight w:val="yellow"/>
         </w:rPr>
         <w:t xml:space="preserve"> </w:t>
       </w:r>
@@ -2431,14 +2285,12 @@
         <w:rPr>
           <w:rFonts w:asciiTheme="minorHAnsi" w:cstheme="minorBidi" w:eastAsiaTheme="minorHAnsi" w:hAnsiTheme="minorHAnsi"/>
           <w:b/>
-          <w:highlight w:val="yellow"/>
         </w:rPr>
         <w:t>require</w:t>
       </w:r>
       <w:r>
         <w:rPr>
           <w:rFonts w:asciiTheme="minorHAnsi" w:cstheme="minorBidi" w:eastAsiaTheme="minorHAnsi" w:hAnsiTheme="minorHAnsi"/>
-          <w:highlight w:val="yellow"/>
         </w:rPr>
         <w:t xml:space="preserve"> </w:t>
       </w:r>
@@ -2446,14 +2298,12 @@
         <w:rPr>
           <w:rFonts w:asciiTheme="minorHAnsi" w:cstheme="minorBidi" w:eastAsiaTheme="minorHAnsi" w:hAnsiTheme="minorHAnsi"/>
           <w:b/>
-          <w:highlight w:val="yellow"/>
         </w:rPr>
         <w:t>additional</w:t>
       </w:r>
       <w:r>
         <w:rPr>
           <w:rFonts w:asciiTheme="minorHAnsi" w:cstheme="minorBidi" w:eastAsiaTheme="minorHAnsi" w:hAnsiTheme="minorHAnsi"/>
-          <w:highlight w:val="yellow"/>
         </w:rPr>
         <w:t xml:space="preserve"> </w:t>
       </w:r>
@@ -2461,14 +2311,12 @@
         <w:rPr>
           <w:rFonts w:asciiTheme="minorHAnsi" w:cstheme="minorBidi" w:eastAsiaTheme="minorHAnsi" w:hAnsiTheme="minorHAnsi"/>
           <w:b/>
-          <w:highlight w:val="yellow"/>
         </w:rPr>
         <w:t xml:space="preserve">CSS </w:t>
       </w:r>
       <w:r>
         <w:rPr>
           <w:rFonts w:asciiTheme="minorHAnsi" w:cstheme="minorBidi" w:eastAsiaTheme="minorHAnsi" w:hAnsiTheme="minorHAnsi"/>
-          <w:highlight w:val="yellow"/>
         </w:rPr>
         <w:t xml:space="preserve">for you to write. Only </w:t>
       </w:r>
@@ -2476,14 +2324,12 @@
         <w:rPr>
           <w:rFonts w:asciiTheme="minorHAnsi" w:cstheme="minorBidi" w:eastAsiaTheme="minorHAnsi" w:hAnsiTheme="minorHAnsi"/>
           <w:b/>
-          <w:highlight w:val="yellow"/>
         </w:rPr>
         <w:t>bootstrap</w:t>
       </w:r>
       <w:r>
         <w:rPr>
           <w:rFonts w:asciiTheme="minorHAnsi" w:cstheme="minorBidi" w:eastAsiaTheme="minorHAnsi" w:hAnsiTheme="minorHAnsi"/>
-          <w:highlight w:val="yellow"/>
         </w:rPr>
         <w:t xml:space="preserve"> and the </w:t>
       </w:r>
@@ -2491,14 +2337,12 @@
         <w:rPr>
           <w:rFonts w:asciiTheme="minorHAnsi" w:cstheme="minorBidi" w:eastAsiaTheme="minorHAnsi" w:hAnsiTheme="minorHAnsi"/>
           <w:b/>
-          <w:highlight w:val="yellow"/>
         </w:rPr>
         <w:t>given css</w:t>
       </w:r>
       <w:r>
         <w:rPr>
           <w:rFonts w:asciiTheme="minorHAnsi" w:cstheme="minorBidi" w:eastAsiaTheme="minorHAnsi" w:hAnsiTheme="minorHAnsi"/>
-          <w:highlight w:val="yellow"/>
         </w:rPr>
         <w:t xml:space="preserve"> are enough.</w:t>
       </w:r>
@@ -2524,13 +2368,11 @@
         <w:jc w:val="both"/>
         <w:rPr>
           <w:rFonts w:asciiTheme="minorHAnsi" w:cstheme="minorBidi" w:eastAsiaTheme="minorHAnsi" w:hAnsiTheme="minorHAnsi"/>
-          <w:highlight w:val="yellow"/>
-        </w:rPr>
-      </w:pPr>
-      <w:r>
-        <w:rPr>
-          <w:rFonts w:asciiTheme="minorHAnsi" w:cstheme="minorBidi" w:eastAsiaTheme="minorHAnsi" w:hAnsiTheme="minorHAnsi"/>
-          <w:highlight w:val="yellow"/>
+        </w:rPr>
+      </w:pPr>
+      <w:r>
+        <w:rPr>
+          <w:rFonts w:asciiTheme="minorHAnsi" w:cstheme="minorBidi" w:eastAsiaTheme="minorHAnsi" w:hAnsiTheme="minorHAnsi"/>
         </w:rPr>
         <w:t xml:space="preserve">The functionality of </w:t>
       </w:r>
@@ -2538,14 +2380,12 @@
         <w:rPr>
           <w:rFonts w:asciiTheme="minorHAnsi" w:cstheme="minorBidi" w:eastAsiaTheme="minorHAnsi" w:hAnsiTheme="minorHAnsi"/>
           <w:b/>
-          <w:highlight w:val="yellow"/>
         </w:rPr>
         <w:t>Git</w:t>
       </w:r>
       <w:r>
         <w:rPr>
           <w:rFonts w:asciiTheme="minorHAnsi" w:cstheme="minorBidi" w:eastAsiaTheme="minorHAnsi" w:hAnsiTheme="minorHAnsi"/>
-          <w:highlight w:val="yellow"/>
         </w:rPr>
         <w:t xml:space="preserve"> platform is very simple.</w:t>
       </w:r>
@@ -2570,58 +2410,43 @@
       <w:r>
         <w:rPr>
           <w:rStyle w:val="CodeChar"/>
-          <w:highlight w:val="yellow"/>
         </w:rPr>
         <w:t>Guests</w:t>
       </w:r>
       <w:r>
-        <w:rPr>
-          <w:highlight w:val="yellow"/>
-        </w:rPr>
+        <w:rPr/>
         <w:t xml:space="preserve"> can see </w:t>
       </w:r>
       <w:r>
         <w:rPr>
           <w:rStyle w:val="CodeChar"/>
-          <w:highlight w:val="yellow"/>
         </w:rPr>
         <w:t>Register,</w:t>
       </w:r>
       <w:r>
-        <w:rPr>
-          <w:highlight w:val="yellow"/>
-        </w:rPr>
+        <w:rPr/>
         <w:t xml:space="preserve"> </w:t>
       </w:r>
       <w:r>
         <w:rPr>
           <w:rStyle w:val="CodeChar"/>
-          <w:highlight w:val="yellow"/>
         </w:rPr>
         <w:t>Login</w:t>
       </w:r>
       <w:r>
-        <w:rPr>
-          <w:highlight w:val="yellow"/>
-        </w:rPr>
-        <w:t>,</w:t>
-      </w:r>
-      <w:r>
-        <w:rPr/>
-        <w:t xml:space="preserve"> </w:t>
+        <w:rPr/>
+        <w:t xml:space="preserve">, </w:t>
       </w:r>
       <w:r>
         <w:rPr>
           <w:rStyle w:val="CodeChar"/>
           <w:rFonts w:asciiTheme="minorHAnsi" w:cstheme="minorBidi" w:eastAsiaTheme="minorHAnsi" w:hAnsiTheme="minorHAnsi"/>
-          <w:highlight w:val="yellow"/>
         </w:rPr>
         <w:t>Index</w:t>
       </w:r>
       <w:r>
         <w:rPr>
           <w:rFonts w:asciiTheme="minorHAnsi" w:cstheme="minorBidi" w:eastAsiaTheme="minorHAnsi" w:hAnsiTheme="minorHAnsi"/>
-          <w:highlight w:val="yellow"/>
         </w:rPr>
         <w:t xml:space="preserve"> and </w:t>
       </w:r>
@@ -2629,14 +2454,12 @@
         <w:rPr>
           <w:rFonts w:asciiTheme="minorHAnsi" w:cstheme="minorBidi" w:eastAsiaTheme="minorHAnsi" w:hAnsiTheme="minorHAnsi"/>
           <w:b/>
-          <w:highlight w:val="yellow"/>
         </w:rPr>
         <w:t>All Repositories</w:t>
       </w:r>
       <w:r>
         <w:rPr>
           <w:rFonts w:asciiTheme="minorHAnsi" w:cstheme="minorBidi" w:eastAsiaTheme="minorHAnsi" w:hAnsiTheme="minorHAnsi"/>
-          <w:highlight w:val="yellow"/>
         </w:rPr>
         <w:t xml:space="preserve"> views. </w:t>
       </w:r>
@@ -2651,14 +2474,12 @@
         <w:rPr>
           <w:rStyle w:val="CodeChar"/>
           <w:rFonts w:asciiTheme="minorHAnsi" w:cstheme="minorBidi" w:eastAsiaTheme="minorHAnsi" w:hAnsiTheme="minorHAnsi"/>
-          <w:highlight w:val="yellow"/>
         </w:rPr>
         <w:t>Users</w:t>
       </w:r>
       <w:r>
         <w:rPr>
           <w:rFonts w:asciiTheme="minorHAnsi" w:cstheme="minorBidi" w:eastAsiaTheme="minorHAnsi" w:hAnsiTheme="minorHAnsi"/>
-          <w:highlight w:val="yellow"/>
         </w:rPr>
         <w:t xml:space="preserve"> can </w:t>
       </w:r>
@@ -2666,14 +2487,12 @@
         <w:rPr>
           <w:rStyle w:val="CodeChar"/>
           <w:rFonts w:asciiTheme="minorHAnsi" w:cstheme="minorBidi" w:eastAsiaTheme="minorHAnsi" w:hAnsiTheme="minorHAnsi"/>
-          <w:highlight w:val="yellow"/>
         </w:rPr>
         <w:t>create</w:t>
       </w:r>
       <w:r>
         <w:rPr>
           <w:rFonts w:asciiTheme="minorHAnsi" w:cstheme="minorBidi" w:eastAsiaTheme="minorHAnsi" w:hAnsiTheme="minorHAnsi"/>
-          <w:highlight w:val="yellow"/>
         </w:rPr>
         <w:t xml:space="preserve"> </w:t>
       </w:r>
@@ -2681,14 +2500,12 @@
         <w:rPr>
           <w:rStyle w:val="CodeChar"/>
           <w:rFonts w:asciiTheme="minorHAnsi" w:cstheme="minorBidi" w:eastAsiaTheme="minorHAnsi" w:hAnsiTheme="minorHAnsi"/>
-          <w:highlight w:val="yellow"/>
         </w:rPr>
         <w:t>repositories</w:t>
       </w:r>
       <w:r>
         <w:rPr>
           <w:rFonts w:asciiTheme="minorHAnsi" w:cstheme="minorBidi" w:eastAsiaTheme="minorHAnsi" w:hAnsiTheme="minorHAnsi"/>
-          <w:highlight w:val="yellow"/>
         </w:rPr>
         <w:t xml:space="preserve">, which can be private or public. User can see </w:t>
       </w:r>
@@ -2696,14 +2513,12 @@
         <w:rPr>
           <w:rStyle w:val="CodeChar"/>
           <w:rFonts w:asciiTheme="minorHAnsi" w:cstheme="minorBidi" w:eastAsiaTheme="minorHAnsi" w:hAnsiTheme="minorHAnsi"/>
-          <w:highlight w:val="yellow"/>
         </w:rPr>
         <w:t>all</w:t>
       </w:r>
       <w:r>
         <w:rPr>
           <w:rFonts w:asciiTheme="minorHAnsi" w:cstheme="minorBidi" w:eastAsiaTheme="minorHAnsi" w:hAnsiTheme="minorHAnsi"/>
-          <w:highlight w:val="yellow"/>
         </w:rPr>
         <w:t xml:space="preserve"> </w:t>
       </w:r>
@@ -2711,7 +2526,6 @@
         <w:rPr>
           <w:rStyle w:val="CodeChar"/>
           <w:rFonts w:asciiTheme="minorHAnsi" w:cstheme="minorBidi" w:eastAsiaTheme="minorHAnsi" w:hAnsiTheme="minorHAnsi"/>
-          <w:highlight w:val="yellow"/>
         </w:rPr>
         <w:t>public</w:t>
       </w:r>
@@ -2719,7 +2533,6 @@
         <w:rPr>
           <w:rFonts w:asciiTheme="minorHAnsi" w:cstheme="minorBidi" w:eastAsiaTheme="minorHAnsi" w:hAnsiTheme="minorHAnsi"/>
           <w:b/>
-          <w:highlight w:val="yellow"/>
         </w:rPr>
         <w:t xml:space="preserve"> </w:t>
       </w:r>
@@ -2727,7 +2540,6 @@
         <w:rPr>
           <w:rStyle w:val="CodeChar"/>
           <w:rFonts w:asciiTheme="minorHAnsi" w:cstheme="minorBidi" w:eastAsiaTheme="minorHAnsi" w:hAnsiTheme="minorHAnsi"/>
-          <w:highlight w:val="yellow"/>
         </w:rPr>
         <w:t>repositories</w:t>
       </w:r>
@@ -2735,39 +2547,49 @@
         <w:rPr>
           <w:rFonts w:asciiTheme="minorHAnsi" w:cstheme="minorBidi" w:eastAsiaTheme="minorHAnsi" w:hAnsiTheme="minorHAnsi"/>
           <w:b/>
-          <w:highlight w:val="yellow"/>
         </w:rPr>
         <w:t xml:space="preserve"> </w:t>
       </w:r>
       <w:r>
         <w:rPr>
           <w:rFonts w:asciiTheme="minorHAnsi" w:cstheme="minorBidi" w:eastAsiaTheme="minorHAnsi" w:hAnsiTheme="minorHAnsi"/>
-          <w:highlight w:val="yellow"/>
         </w:rPr>
         <w:t>on the repositories page.</w:t>
       </w:r>
       <w:r>
         <w:rPr/>
-        <w:t xml:space="preserve"> From the </w:t>
+        <w:t xml:space="preserve"> F</w:t>
+      </w:r>
+      <w:r>
+        <w:rPr>
+          <w:rFonts w:asciiTheme="minorHAnsi" w:cstheme="minorBidi" w:eastAsiaTheme="minorHAnsi" w:hAnsiTheme="minorHAnsi"/>
+        </w:rPr>
+        <w:t xml:space="preserve">rom the </w:t>
       </w:r>
       <w:r>
         <w:rPr>
           <w:rStyle w:val="CodeChar"/>
+          <w:rFonts w:asciiTheme="minorHAnsi" w:cstheme="minorBidi" w:eastAsiaTheme="minorHAnsi" w:hAnsiTheme="minorHAnsi"/>
         </w:rPr>
         <w:t>repository</w:t>
       </w:r>
       <w:r>
-        <w:rPr/>
+        <w:rPr>
+          <w:rFonts w:asciiTheme="minorHAnsi" w:cstheme="minorBidi" w:eastAsiaTheme="minorHAnsi" w:hAnsiTheme="minorHAnsi"/>
+        </w:rPr>
         <w:t xml:space="preserve"> </w:t>
       </w:r>
       <w:r>
         <w:rPr>
           <w:rStyle w:val="CodeChar"/>
+          <w:rFonts w:asciiTheme="minorHAnsi" w:cstheme="minorBidi" w:eastAsiaTheme="minorHAnsi" w:hAnsiTheme="minorHAnsi"/>
         </w:rPr>
         <w:t>page</w:t>
       </w:r>
       <w:r>
-        <w:rPr/>
+        <w:rPr>
+          <w:rFonts w:asciiTheme="minorHAnsi" w:cstheme="minorBidi" w:eastAsiaTheme="minorHAnsi" w:hAnsiTheme="minorHAnsi"/>
+        </w:rPr>
         <w:t xml:space="preserve"> they can also commit to a repository. They are able to delete their commits.</w:t>
       </w:r>
     </w:p>
@@ -2788,21 +2610,18 @@
         <w:jc w:val="both"/>
         <w:rPr>
           <w:rFonts w:asciiTheme="minorHAnsi" w:cstheme="minorBidi" w:eastAsiaTheme="minorHAnsi" w:hAnsiTheme="minorHAnsi"/>
-          <w:highlight w:val="yellow"/>
-        </w:rPr>
-      </w:pPr>
-      <w:r>
-        <w:rPr>
-          <w:rFonts w:asciiTheme="minorHAnsi" w:cstheme="minorBidi" w:eastAsiaTheme="minorHAnsi" w:hAnsiTheme="minorHAnsi"/>
-          <w:b/>
-          <w:highlight w:val="yellow"/>
+        </w:rPr>
+      </w:pPr>
+      <w:r>
+        <w:rPr>
+          <w:rFonts w:asciiTheme="minorHAnsi" w:cstheme="minorBidi" w:eastAsiaTheme="minorHAnsi" w:hAnsiTheme="minorHAnsi"/>
+          <w:b/>
         </w:rPr>
         <w:t>Users can add repositories</w:t>
       </w:r>
       <w:r>
         <w:rPr>
           <w:rFonts w:asciiTheme="minorHAnsi" w:cstheme="minorBidi" w:eastAsiaTheme="minorHAnsi" w:hAnsiTheme="minorHAnsi"/>
-          <w:highlight w:val="yellow"/>
         </w:rPr>
         <w:t xml:space="preserve">. All </w:t>
       </w:r>
@@ -2810,7 +2629,6 @@
         <w:rPr>
           <w:rFonts w:asciiTheme="minorHAnsi" w:cstheme="minorBidi" w:eastAsiaTheme="minorHAnsi" w:hAnsiTheme="minorHAnsi"/>
           <w:b/>
-          <w:highlight w:val="yellow"/>
           <w:u w:val="single"/>
         </w:rPr>
         <w:t>public</w:t>
@@ -2818,7 +2636,6 @@
       <w:r>
         <w:rPr>
           <w:rFonts w:asciiTheme="minorHAnsi" w:cstheme="minorBidi" w:eastAsiaTheme="minorHAnsi" w:hAnsiTheme="minorHAnsi"/>
-          <w:highlight w:val="yellow"/>
         </w:rPr>
         <w:t xml:space="preserve"> repositories are visualized on the </w:t>
       </w:r>
@@ -2826,7 +2643,6 @@
         <w:rPr>
           <w:rFonts w:asciiTheme="minorHAnsi" w:cstheme="minorBidi" w:eastAsiaTheme="minorHAnsi" w:hAnsiTheme="minorHAnsi"/>
           <w:b/>
-          <w:highlight w:val="yellow"/>
           <w:u w:val="single"/>
         </w:rPr>
         <w:t>all repositories page</w:t>
@@ -2834,7 +2650,6 @@
       <w:r>
         <w:rPr>
           <w:rFonts w:asciiTheme="minorHAnsi" w:cstheme="minorBidi" w:eastAsiaTheme="minorHAnsi" w:hAnsiTheme="minorHAnsi"/>
-          <w:highlight w:val="yellow"/>
         </w:rPr>
         <w:t xml:space="preserve">, each one in its own separate rectangular element. </w:t>
       </w:r>
@@ -2845,21 +2660,18 @@
         <w:jc w:val="both"/>
         <w:rPr>
           <w:rFonts w:asciiTheme="minorHAnsi" w:cstheme="minorBidi" w:eastAsiaTheme="minorHAnsi" w:hAnsiTheme="minorHAnsi"/>
-          <w:highlight w:val="yellow"/>
-        </w:rPr>
-      </w:pPr>
-      <w:r>
-        <w:rPr>
-          <w:rFonts w:asciiTheme="minorHAnsi" w:cstheme="minorBidi" w:eastAsiaTheme="minorHAnsi" w:hAnsiTheme="minorHAnsi"/>
-          <w:b/>
-          <w:highlight w:val="yellow"/>
+        </w:rPr>
+      </w:pPr>
+      <w:r>
+        <w:rPr>
+          <w:rFonts w:asciiTheme="minorHAnsi" w:cstheme="minorBidi" w:eastAsiaTheme="minorHAnsi" w:hAnsiTheme="minorHAnsi"/>
+          <w:b/>
         </w:rPr>
         <w:t>Repositories</w:t>
       </w:r>
       <w:r>
         <w:rPr>
           <w:rFonts w:asciiTheme="minorHAnsi" w:cstheme="minorBidi" w:eastAsiaTheme="minorHAnsi" w:hAnsiTheme="minorHAnsi"/>
-          <w:highlight w:val="yellow"/>
         </w:rPr>
         <w:t xml:space="preserve"> are visualized on the </w:t>
       </w:r>
@@ -2867,14 +2679,12 @@
         <w:rPr>
           <w:rFonts w:asciiTheme="minorHAnsi" w:cstheme="minorBidi" w:eastAsiaTheme="minorHAnsi" w:hAnsiTheme="minorHAnsi"/>
           <w:b/>
-          <w:highlight w:val="yellow"/>
         </w:rPr>
         <w:t>all repositories page</w:t>
       </w:r>
       <w:r>
         <w:rPr>
           <w:rFonts w:asciiTheme="minorHAnsi" w:cstheme="minorBidi" w:eastAsiaTheme="minorHAnsi" w:hAnsiTheme="minorHAnsi"/>
-          <w:highlight w:val="yellow"/>
         </w:rPr>
         <w:t xml:space="preserve"> as a table with </w:t>
       </w:r>
@@ -2882,14 +2692,12 @@
         <w:rPr>
           <w:rFonts w:asciiTheme="minorHAnsi" w:cstheme="minorBidi" w:eastAsiaTheme="minorHAnsi" w:hAnsiTheme="minorHAnsi"/>
           <w:b/>
-          <w:highlight w:val="yellow"/>
         </w:rPr>
         <w:t>Name</w:t>
       </w:r>
       <w:r>
         <w:rPr>
           <w:rFonts w:asciiTheme="minorHAnsi" w:cstheme="minorBidi" w:eastAsiaTheme="minorHAnsi" w:hAnsiTheme="minorHAnsi"/>
-          <w:highlight w:val="yellow"/>
         </w:rPr>
         <w:t xml:space="preserve">, </w:t>
       </w:r>
@@ -2897,14 +2705,12 @@
         <w:rPr>
           <w:rFonts w:asciiTheme="minorHAnsi" w:cstheme="minorBidi" w:eastAsiaTheme="minorHAnsi" w:hAnsiTheme="minorHAnsi"/>
           <w:b/>
-          <w:highlight w:val="yellow"/>
         </w:rPr>
         <w:t>Owner</w:t>
       </w:r>
       <w:r>
         <w:rPr>
           <w:rFonts w:asciiTheme="minorHAnsi" w:cstheme="minorBidi" w:eastAsiaTheme="minorHAnsi" w:hAnsiTheme="minorHAnsi"/>
-          <w:highlight w:val="yellow"/>
         </w:rPr>
         <w:t xml:space="preserve">, </w:t>
       </w:r>
@@ -2912,14 +2718,12 @@
         <w:rPr>
           <w:rFonts w:asciiTheme="minorHAnsi" w:cstheme="minorBidi" w:eastAsiaTheme="minorHAnsi" w:hAnsiTheme="minorHAnsi"/>
           <w:b/>
-          <w:highlight w:val="yellow"/>
         </w:rPr>
         <w:t>Created On</w:t>
       </w:r>
       <w:r>
         <w:rPr>
           <w:rFonts w:asciiTheme="minorHAnsi" w:cstheme="minorBidi" w:eastAsiaTheme="minorHAnsi" w:hAnsiTheme="minorHAnsi"/>
-          <w:highlight w:val="yellow"/>
         </w:rPr>
         <w:t xml:space="preserve">, </w:t>
       </w:r>
@@ -2927,14 +2731,12 @@
         <w:rPr>
           <w:rFonts w:asciiTheme="minorHAnsi" w:cstheme="minorBidi" w:eastAsiaTheme="minorHAnsi" w:hAnsiTheme="minorHAnsi"/>
           <w:b/>
-          <w:highlight w:val="yellow"/>
         </w:rPr>
         <w:t>Commits Count</w:t>
       </w:r>
       <w:r>
         <w:rPr>
           <w:rFonts w:asciiTheme="minorHAnsi" w:cstheme="minorBidi" w:eastAsiaTheme="minorHAnsi" w:hAnsiTheme="minorHAnsi"/>
-          <w:highlight w:val="yellow"/>
         </w:rPr>
         <w:t xml:space="preserve"> (total commits) and </w:t>
       </w:r>
@@ -2942,14 +2744,12 @@
         <w:rPr>
           <w:rFonts w:asciiTheme="minorHAnsi" w:cstheme="minorBidi" w:eastAsiaTheme="minorHAnsi" w:hAnsiTheme="minorHAnsi"/>
           <w:b/>
-          <w:highlight w:val="yellow"/>
         </w:rPr>
         <w:t>Commit</w:t>
       </w:r>
       <w:r>
         <w:rPr>
           <w:rFonts w:asciiTheme="minorHAnsi" w:cstheme="minorBidi" w:eastAsiaTheme="minorHAnsi" w:hAnsiTheme="minorHAnsi"/>
-          <w:highlight w:val="yellow"/>
         </w:rPr>
         <w:t xml:space="preserve"> action.</w:t>
       </w:r>
@@ -2960,21 +2760,18 @@
         <w:jc w:val="both"/>
         <w:rPr>
           <w:rFonts w:asciiTheme="minorHAnsi" w:cstheme="minorBidi" w:eastAsiaTheme="minorHAnsi" w:hAnsiTheme="minorHAnsi"/>
-          <w:highlight w:val="yellow"/>
-        </w:rPr>
-      </w:pPr>
-      <w:r>
-        <w:rPr>
-          <w:rFonts w:asciiTheme="minorHAnsi" w:cstheme="minorBidi" w:eastAsiaTheme="minorHAnsi" w:hAnsiTheme="minorHAnsi"/>
-          <w:b/>
-          <w:highlight w:val="yellow"/>
+        </w:rPr>
+      </w:pPr>
+      <w:r>
+        <w:rPr>
+          <w:rFonts w:asciiTheme="minorHAnsi" w:cstheme="minorBidi" w:eastAsiaTheme="minorHAnsi" w:hAnsiTheme="minorHAnsi"/>
+          <w:b/>
         </w:rPr>
         <w:t>Repositories</w:t>
       </w:r>
       <w:r>
         <w:rPr>
           <w:rFonts w:asciiTheme="minorHAnsi" w:cstheme="minorBidi" w:eastAsiaTheme="minorHAnsi" w:hAnsiTheme="minorHAnsi"/>
-          <w:highlight w:val="yellow"/>
         </w:rPr>
         <w:t xml:space="preserve"> are visualized on the </w:t>
       </w:r>
@@ -2982,14 +2779,12 @@
         <w:rPr>
           <w:rFonts w:asciiTheme="minorHAnsi" w:cstheme="minorBidi" w:eastAsiaTheme="minorHAnsi" w:hAnsiTheme="minorHAnsi"/>
           <w:b/>
-          <w:highlight w:val="yellow"/>
         </w:rPr>
         <w:t>all repositories page</w:t>
       </w:r>
       <w:r>
         <w:rPr>
           <w:rFonts w:asciiTheme="minorHAnsi" w:cstheme="minorBidi" w:eastAsiaTheme="minorHAnsi" w:hAnsiTheme="minorHAnsi"/>
-          <w:highlight w:val="yellow"/>
         </w:rPr>
         <w:t xml:space="preserve"> with button – [</w:t>
       </w:r>
@@ -2997,14 +2792,12 @@
         <w:rPr>
           <w:rFonts w:asciiTheme="minorHAnsi" w:cstheme="minorBidi" w:eastAsiaTheme="minorHAnsi" w:hAnsiTheme="minorHAnsi"/>
           <w:b/>
-          <w:highlight w:val="yellow"/>
         </w:rPr>
         <w:t>Commit</w:t>
       </w:r>
       <w:r>
         <w:rPr>
           <w:rFonts w:asciiTheme="minorHAnsi" w:cstheme="minorBidi" w:eastAsiaTheme="minorHAnsi" w:hAnsiTheme="minorHAnsi"/>
-          <w:highlight w:val="yellow"/>
         </w:rPr>
         <w:t>].</w:t>
       </w:r>
@@ -3243,61 +3036,47 @@
         </w:rPr>
       </w:pPr>
       <w:r>
-        <w:rPr>
-          <w:highlight w:val="yellow"/>
-        </w:rPr>
+        <w:rPr/>
         <w:t xml:space="preserve">Upon successful </w:t>
       </w:r>
       <w:r>
         <w:rPr>
           <w:b/>
-          <w:highlight w:val="yellow"/>
         </w:rPr>
         <w:t>Registration</w:t>
       </w:r>
       <w:r>
-        <w:rPr>
-          <w:highlight w:val="yellow"/>
-        </w:rPr>
+        <w:rPr/>
         <w:t xml:space="preserve"> of a </w:t>
       </w:r>
       <w:r>
         <w:rPr>
           <w:b/>
-          <w:highlight w:val="yellow"/>
         </w:rPr>
         <w:t>User</w:t>
       </w:r>
       <w:r>
-        <w:rPr>
-          <w:highlight w:val="yellow"/>
-        </w:rPr>
+        <w:rPr/>
         <w:t xml:space="preserve">, you should be redirected to the </w:t>
       </w:r>
       <w:r>
         <w:rPr>
           <w:b/>
-          <w:highlight w:val="yellow"/>
         </w:rPr>
         <w:t>Login</w:t>
       </w:r>
       <w:r>
-        <w:rPr>
-          <w:highlight w:val="yellow"/>
-        </w:rPr>
+        <w:rPr/>
         <w:t xml:space="preserve"> </w:t>
       </w:r>
       <w:r>
         <w:rPr>
           <w:b/>
-          <w:highlight w:val="yellow"/>
         </w:rPr>
         <w:t>Page</w:t>
       </w:r>
       <w:r>
-        <w:rPr>
-          <w:highlight w:val="yellow"/>
-        </w:rPr>
+        <w:rPr/>
         <w:t>.</w:t>
       </w:r>
     </w:p>
@@ -3314,48 +3093,37 @@
         </w:rPr>
       </w:pPr>
       <w:r>
-        <w:rPr>
-          <w:highlight w:val="yellow"/>
-        </w:rPr>
+        <w:rPr/>
         <w:t xml:space="preserve">Upon successful </w:t>
       </w:r>
       <w:r>
         <w:rPr>
           <w:b/>
-          <w:highlight w:val="yellow"/>
         </w:rPr>
         <w:t>Login</w:t>
       </w:r>
       <w:r>
-        <w:rPr>
-          <w:highlight w:val="yellow"/>
-        </w:rPr>
+        <w:rPr/>
         <w:t xml:space="preserve"> of a </w:t>
       </w:r>
       <w:r>
         <w:rPr>
           <w:b/>
-          <w:highlight w:val="yellow"/>
         </w:rPr>
         <w:t>User</w:t>
       </w:r>
       <w:r>
-        <w:rPr>
-          <w:highlight w:val="yellow"/>
-        </w:rPr>
+        <w:rPr/>
         <w:t>, you should be redirected to the /</w:t>
       </w:r>
       <w:r>
         <w:rPr>
           <w:b/>
-          <w:highlight w:val="yellow"/>
         </w:rPr>
         <w:t>Repositories/All</w:t>
       </w:r>
       <w:r>
-        <w:rPr>
-          <w:highlight w:val="yellow"/>
-        </w:rPr>
+        <w:rPr/>
         <w:t>.</w:t>
       </w:r>
     </w:p>
@@ -3372,69 +3140,53 @@
         </w:rPr>
       </w:pPr>
       <w:r>
-        <w:rPr>
-          <w:highlight w:val="yellow"/>
-        </w:rPr>
+        <w:rPr/>
         <w:t xml:space="preserve">Upon successful </w:t>
       </w:r>
       <w:r>
         <w:rPr>
           <w:b/>
-          <w:highlight w:val="yellow"/>
         </w:rPr>
         <w:t>creation</w:t>
       </w:r>
       <w:r>
-        <w:rPr>
-          <w:highlight w:val="yellow"/>
-        </w:rPr>
+        <w:rPr/>
         <w:t xml:space="preserve"> of </w:t>
       </w:r>
       <w:r>
         <w:rPr>
           <w:b/>
-          <w:highlight w:val="yellow"/>
         </w:rPr>
         <w:t>a</w:t>
       </w:r>
       <w:r>
-        <w:rPr>
-          <w:highlight w:val="yellow"/>
-        </w:rPr>
+        <w:rPr/>
         <w:t xml:space="preserve"> </w:t>
       </w:r>
       <w:r>
         <w:rPr>
           <w:b/>
-          <w:highlight w:val="yellow"/>
         </w:rPr>
         <w:t>repository</w:t>
       </w:r>
       <w:r>
-        <w:rPr>
-          <w:highlight w:val="yellow"/>
-        </w:rPr>
+        <w:rPr/>
         <w:t xml:space="preserve">, you should be redirected to the </w:t>
       </w:r>
       <w:bookmarkStart w:id="11" w:name="__DdeLink__803_4222607754"/>
       <w:r>
-        <w:rPr>
-          <w:highlight w:val="yellow"/>
-        </w:rPr>
+        <w:rPr/>
         <w:t>/</w:t>
       </w:r>
       <w:r>
         <w:rPr>
           <w:b/>
-          <w:highlight w:val="yellow"/>
         </w:rPr>
         <w:t>Repositories/All</w:t>
       </w:r>
       <w:bookmarkEnd w:id="11"/>
       <w:r>
-        <w:rPr>
-          <w:highlight w:val="yellow"/>
-        </w:rPr>
+        <w:rPr/>
         <w:t>.</w:t>
       </w:r>
     </w:p>
@@ -3579,14 +3331,12 @@
         <w:rPr>
           <w:rStyle w:val="CodeChar"/>
           <w:rFonts w:asciiTheme="minorHAnsi" w:cstheme="minorBidi" w:eastAsiaTheme="minorHAnsi" w:hAnsiTheme="minorHAnsi"/>
-          <w:highlight w:val="yellow"/>
         </w:rPr>
         <w:t>Guest</w:t>
       </w:r>
       <w:r>
         <w:rPr>
           <w:rFonts w:asciiTheme="minorHAnsi" w:cstheme="minorBidi" w:eastAsiaTheme="minorHAnsi" w:hAnsiTheme="minorHAnsi"/>
-          <w:highlight w:val="yellow"/>
         </w:rPr>
         <w:t xml:space="preserve"> (not logged in) users can access </w:t>
       </w:r>
@@ -3594,14 +3344,12 @@
         <w:rPr>
           <w:rStyle w:val="CodeChar"/>
           <w:rFonts w:asciiTheme="minorHAnsi" w:cstheme="minorBidi" w:eastAsiaTheme="minorHAnsi" w:hAnsiTheme="minorHAnsi"/>
-          <w:highlight w:val="yellow"/>
         </w:rPr>
         <w:t>Index</w:t>
       </w:r>
       <w:r>
         <w:rPr>
           <w:rFonts w:asciiTheme="minorHAnsi" w:cstheme="minorBidi" w:eastAsiaTheme="minorHAnsi" w:hAnsiTheme="minorHAnsi"/>
-          <w:highlight w:val="yellow"/>
         </w:rPr>
         <w:t xml:space="preserve"> page.</w:t>
       </w:r>
@@ -3620,14 +3368,12 @@
         <w:rPr>
           <w:rStyle w:val="CodeChar"/>
           <w:rFonts w:asciiTheme="minorHAnsi" w:cstheme="minorBidi" w:eastAsiaTheme="minorHAnsi" w:hAnsiTheme="minorHAnsi"/>
-          <w:highlight w:val="yellow"/>
         </w:rPr>
         <w:t>Guest</w:t>
       </w:r>
       <w:r>
         <w:rPr>
           <w:rFonts w:asciiTheme="minorHAnsi" w:cstheme="minorBidi" w:eastAsiaTheme="minorHAnsi" w:hAnsiTheme="minorHAnsi"/>
-          <w:highlight w:val="yellow"/>
         </w:rPr>
         <w:t xml:space="preserve"> (not logged in) users can access </w:t>
       </w:r>
@@ -3635,14 +3381,12 @@
         <w:rPr>
           <w:rStyle w:val="CodeChar"/>
           <w:rFonts w:asciiTheme="minorHAnsi" w:cstheme="minorBidi" w:eastAsiaTheme="minorHAnsi" w:hAnsiTheme="minorHAnsi"/>
-          <w:highlight w:val="yellow"/>
         </w:rPr>
         <w:t>Login</w:t>
       </w:r>
       <w:r>
         <w:rPr>
           <w:rFonts w:asciiTheme="minorHAnsi" w:cstheme="minorBidi" w:eastAsiaTheme="minorHAnsi" w:hAnsiTheme="minorHAnsi"/>
-          <w:highlight w:val="yellow"/>
         </w:rPr>
         <w:t xml:space="preserve"> page.</w:t>
       </w:r>
@@ -3661,14 +3405,12 @@
         <w:rPr>
           <w:rStyle w:val="CodeChar"/>
           <w:rFonts w:asciiTheme="minorHAnsi" w:cstheme="minorBidi" w:eastAsiaTheme="minorHAnsi" w:hAnsiTheme="minorHAnsi"/>
-          <w:highlight w:val="yellow"/>
         </w:rPr>
         <w:t>Guest</w:t>
       </w:r>
       <w:r>
         <w:rPr>
           <w:rFonts w:asciiTheme="minorHAnsi" w:cstheme="minorBidi" w:eastAsiaTheme="minorHAnsi" w:hAnsiTheme="minorHAnsi"/>
-          <w:highlight w:val="yellow"/>
         </w:rPr>
         <w:t xml:space="preserve"> (not logged in) users can access </w:t>
       </w:r>
@@ -3676,14 +3418,12 @@
         <w:rPr>
           <w:rStyle w:val="CodeChar"/>
           <w:rFonts w:asciiTheme="minorHAnsi" w:cstheme="minorBidi" w:eastAsiaTheme="minorHAnsi" w:hAnsiTheme="minorHAnsi"/>
-          <w:highlight w:val="yellow"/>
         </w:rPr>
         <w:t>Register</w:t>
       </w:r>
       <w:r>
         <w:rPr>
           <w:rFonts w:asciiTheme="minorHAnsi" w:cstheme="minorBidi" w:eastAsiaTheme="minorHAnsi" w:hAnsiTheme="minorHAnsi"/>
-          <w:highlight w:val="yellow"/>
         </w:rPr>
         <w:t xml:space="preserve"> page.</w:t>
       </w:r>
@@ -3707,14 +3447,12 @@
         <w:rPr>
           <w:rStyle w:val="CodeChar"/>
           <w:rFonts w:asciiTheme="minorHAnsi" w:cstheme="minorBidi" w:eastAsiaTheme="minorHAnsi" w:hAnsiTheme="minorHAnsi"/>
-          <w:highlight w:val="yellow"/>
         </w:rPr>
         <w:t>Guest</w:t>
       </w:r>
       <w:r>
         <w:rPr>
           <w:rFonts w:asciiTheme="minorHAnsi" w:cstheme="minorBidi" w:eastAsiaTheme="minorHAnsi" w:hAnsiTheme="minorHAnsi"/>
-          <w:highlight w:val="yellow"/>
         </w:rPr>
         <w:t xml:space="preserve"> (not logged in) users can access </w:t>
       </w:r>
@@ -3722,14 +3460,12 @@
         <w:rPr>
           <w:rStyle w:val="CodeChar"/>
           <w:rFonts w:asciiTheme="minorHAnsi" w:cstheme="minorBidi" w:eastAsiaTheme="minorHAnsi" w:hAnsiTheme="minorHAnsi"/>
-          <w:highlight w:val="yellow"/>
         </w:rPr>
         <w:t>Repositores/All</w:t>
       </w:r>
       <w:r>
         <w:rPr>
           <w:rFonts w:asciiTheme="minorHAnsi" w:cstheme="minorBidi" w:eastAsiaTheme="minorHAnsi" w:hAnsiTheme="minorHAnsi"/>
-          <w:highlight w:val="yellow"/>
         </w:rPr>
         <w:t xml:space="preserve"> page.</w:t>
       </w:r>
@@ -3779,14 +3515,12 @@
         <w:rPr>
           <w:rStyle w:val="CodeChar"/>
           <w:rFonts w:asciiTheme="minorHAnsi" w:cstheme="minorBidi" w:eastAsiaTheme="minorHAnsi" w:hAnsiTheme="minorHAnsi"/>
-          <w:highlight w:val="yellow"/>
         </w:rPr>
         <w:t>Users</w:t>
       </w:r>
       <w:r>
         <w:rPr>
           <w:rFonts w:asciiTheme="minorHAnsi" w:cstheme="minorBidi" w:eastAsiaTheme="minorHAnsi" w:hAnsiTheme="minorHAnsi"/>
-          <w:highlight w:val="yellow"/>
         </w:rPr>
         <w:t xml:space="preserve"> (logged in) can access </w:t>
       </w:r>
@@ -3794,14 +3528,12 @@
         <w:rPr>
           <w:rStyle w:val="CodeChar"/>
           <w:rFonts w:asciiTheme="minorHAnsi" w:cstheme="minorBidi" w:eastAsiaTheme="minorHAnsi" w:hAnsiTheme="minorHAnsi"/>
-          <w:highlight w:val="yellow"/>
         </w:rPr>
         <w:t>Repositories/All</w:t>
       </w:r>
       <w:r>
         <w:rPr>
           <w:rFonts w:asciiTheme="minorHAnsi" w:cstheme="minorBidi" w:eastAsiaTheme="minorHAnsi" w:hAnsiTheme="minorHAnsi"/>
-          <w:highlight w:val="yellow"/>
         </w:rPr>
         <w:t xml:space="preserve"> page and functionality.</w:t>
       </w:r>
@@ -3820,14 +3552,12 @@
         <w:rPr>
           <w:rStyle w:val="CodeChar"/>
           <w:rFonts w:asciiTheme="minorHAnsi" w:cstheme="minorBidi" w:eastAsiaTheme="minorHAnsi" w:hAnsiTheme="minorHAnsi"/>
-          <w:highlight w:val="yellow"/>
         </w:rPr>
         <w:t>Users</w:t>
       </w:r>
       <w:r>
         <w:rPr>
           <w:rFonts w:asciiTheme="minorHAnsi" w:cstheme="minorBidi" w:eastAsiaTheme="minorHAnsi" w:hAnsiTheme="minorHAnsi"/>
-          <w:highlight w:val="yellow"/>
         </w:rPr>
         <w:t xml:space="preserve"> (logged in) can access </w:t>
       </w:r>
@@ -3835,14 +3565,12 @@
         <w:rPr>
           <w:rStyle w:val="CodeChar"/>
           <w:rFonts w:asciiTheme="minorHAnsi" w:cstheme="minorBidi" w:eastAsiaTheme="minorHAnsi" w:hAnsiTheme="minorHAnsi"/>
-          <w:highlight w:val="yellow"/>
         </w:rPr>
         <w:t>Repositories/Create</w:t>
       </w:r>
       <w:r>
         <w:rPr>
           <w:rFonts w:asciiTheme="minorHAnsi" w:cstheme="minorBidi" w:eastAsiaTheme="minorHAnsi" w:hAnsiTheme="minorHAnsi"/>
-          <w:highlight w:val="yellow"/>
         </w:rPr>
         <w:t xml:space="preserve"> page.</w:t>
       </w:r>
@@ -3954,14 +3682,12 @@
         <w:rPr>
           <w:rStyle w:val="CodeChar"/>
           <w:rFonts w:asciiTheme="minorHAnsi" w:cstheme="minorBidi" w:eastAsiaTheme="minorHAnsi" w:hAnsiTheme="minorHAnsi"/>
-          <w:highlight w:val="yellow"/>
         </w:rPr>
         <w:t>Users</w:t>
       </w:r>
       <w:r>
         <w:rPr>
           <w:rFonts w:asciiTheme="minorHAnsi" w:cstheme="minorBidi" w:eastAsiaTheme="minorHAnsi" w:hAnsiTheme="minorHAnsi"/>
-          <w:highlight w:val="yellow"/>
         </w:rPr>
         <w:t xml:space="preserve"> (logged in) can access </w:t>
       </w:r>
@@ -3969,14 +3695,12 @@
         <w:rPr>
           <w:rStyle w:val="CodeChar"/>
           <w:rFonts w:asciiTheme="minorHAnsi" w:cstheme="minorBidi" w:eastAsiaTheme="minorHAnsi" w:hAnsiTheme="minorHAnsi"/>
-          <w:highlight w:val="yellow"/>
         </w:rPr>
         <w:t>Logout</w:t>
       </w:r>
       <w:r>
         <w:rPr>
           <w:rFonts w:asciiTheme="minorHAnsi" w:cstheme="minorBidi" w:eastAsiaTheme="minorHAnsi" w:hAnsiTheme="minorHAnsi"/>
-          <w:highlight w:val="yellow"/>
         </w:rPr>
         <w:t xml:space="preserve"> functionality.</w:t>
       </w:r>
@@ -5596,7 +5320,7 @@
                               <w:sz w:val="18"/>
                               <w:szCs w:val="18"/>
                             </w:rPr>
-                            <w:t>7</w:t>
+                            <w:t>5</w:t>
                           </w:r>
                           <w:r>
                             <w:rPr>
@@ -5710,7 +5434,7 @@
                         <w:sz w:val="18"/>
                         <w:szCs w:val="18"/>
                       </w:rPr>
-                      <w:t>7</w:t>
+                      <w:t>5</w:t>
                     </w:r>
                     <w:r>
                       <w:rPr>
